--- a/autres/Cahier_des_charges-Devoir.docx
+++ b/autres/Cahier_des_charges-Devoir.docx
@@ -1,6 +1,6 @@
 
 <file path=word/document.xml><?xml version="1.0" encoding="utf-8"?>
-<w:document xmlns:wpc="http://schemas.microsoft.com/office/word/2010/wordprocessingCanvas" xmlns:cx="http://schemas.microsoft.com/office/drawing/2014/chartex" xmlns:cx1="http://schemas.microsoft.com/office/drawing/2015/9/8/chartex" xmlns:cx2="http://schemas.microsoft.com/office/drawing/2015/10/21/chartex" xmlns:cx3="http://schemas.microsoft.com/office/drawing/2016/5/9/chartex" xmlns:cx4="http://schemas.microsoft.com/office/drawing/2016/5/10/chartex" xmlns:cx5="http://schemas.microsoft.com/office/drawing/2016/5/11/chartex" xmlns:cx6="http://schemas.microsoft.com/office/drawing/2016/5/12/chartex" xmlns:cx7="http://schemas.microsoft.com/office/drawing/2016/5/13/chartex" xmlns:cx8="http://schemas.microsoft.com/office/drawing/2016/5/14/chartex" xmlns:mc="http://schemas.openxmlformats.org/markup-compatibility/2006" xmlns:aink="http://schemas.microsoft.com/office/drawing/2016/ink" xmlns:am3d="http://schemas.microsoft.com/office/drawing/2017/model3d" xmlns:o="urn:schemas-microsoft-com:office:office" xmlns:r="http://schemas.openxmlformats.org/officeDocument/2006/relationships" xmlns:m="http://schemas.openxmlformats.org/officeDocument/2006/math" xmlns:v="urn:schemas-microsoft-com:vml" xmlns:wp14="http://schemas.microsoft.com/office/word/2010/wordprocessingDrawing" xmlns:wp="http://schemas.openxmlformats.org/drawingml/2006/wordprocessingDrawing" xmlns:w10="urn:schemas-microsoft-com:office:word" xmlns:w="http://schemas.openxmlformats.org/wordprocessingml/2006/main" xmlns:w14="http://schemas.microsoft.com/office/word/2010/wordml" xmlns:w15="http://schemas.microsoft.com/office/word/2012/wordml" xmlns:w16cid="http://schemas.microsoft.com/office/word/2016/wordml/cid" xmlns:w16se="http://schemas.microsoft.com/office/word/2015/wordml/symex" xmlns:wpg="http://schemas.microsoft.com/office/word/2010/wordprocessingGroup" xmlns:wpi="http://schemas.microsoft.com/office/word/2010/wordprocessingInk" xmlns:wne="http://schemas.microsoft.com/office/word/2006/wordml" xmlns:wps="http://schemas.microsoft.com/office/word/2010/wordprocessingShape" mc:Ignorable="w14 w15 w16se w16cid wp14">
+<w:document xmlns:wpc="http://schemas.microsoft.com/office/word/2010/wordprocessingCanvas" xmlns:cx="http://schemas.microsoft.com/office/drawing/2014/chartex" xmlns:cx1="http://schemas.microsoft.com/office/drawing/2015/9/8/chartex" xmlns:cx2="http://schemas.microsoft.com/office/drawing/2015/10/21/chartex" xmlns:cx3="http://schemas.microsoft.com/office/drawing/2016/5/9/chartex" xmlns:cx4="http://schemas.microsoft.com/office/drawing/2016/5/10/chartex" xmlns:cx5="http://schemas.microsoft.com/office/drawing/2016/5/11/chartex" xmlns:cx6="http://schemas.microsoft.com/office/drawing/2016/5/12/chartex" xmlns:cx7="http://schemas.microsoft.com/office/drawing/2016/5/13/chartex" xmlns:cx8="http://schemas.microsoft.com/office/drawing/2016/5/14/chartex" xmlns:mc="http://schemas.openxmlformats.org/markup-compatibility/2006" xmlns:aink="http://schemas.microsoft.com/office/drawing/2016/ink" xmlns:am3d="http://schemas.microsoft.com/office/drawing/2017/model3d" xmlns:o="urn:schemas-microsoft-com:office:office" xmlns:r="http://schemas.openxmlformats.org/officeDocument/2006/relationships" xmlns:m="http://schemas.openxmlformats.org/officeDocument/2006/math" xmlns:v="urn:schemas-microsoft-com:vml" xmlns:wp14="http://schemas.microsoft.com/office/word/2010/wordprocessingDrawing" xmlns:wp="http://schemas.openxmlformats.org/drawingml/2006/wordprocessingDrawing" xmlns:w10="urn:schemas-microsoft-com:office:word" xmlns:w="http://schemas.openxmlformats.org/wordprocessingml/2006/main" xmlns:w14="http://schemas.microsoft.com/office/word/2010/wordml" xmlns:w15="http://schemas.microsoft.com/office/word/2012/wordml" xmlns:w16cex="http://schemas.microsoft.com/office/word/2018/wordml/cex" xmlns:w16cid="http://schemas.microsoft.com/office/word/2016/wordml/cid" xmlns:w16="http://schemas.microsoft.com/office/word/2018/wordml" xmlns:w16se="http://schemas.microsoft.com/office/word/2015/wordml/symex" xmlns:wpg="http://schemas.microsoft.com/office/word/2010/wordprocessingGroup" xmlns:wpi="http://schemas.microsoft.com/office/word/2010/wordprocessingInk" xmlns:wne="http://schemas.microsoft.com/office/word/2006/wordml" xmlns:wps="http://schemas.microsoft.com/office/word/2010/wordprocessingShape" mc:Ignorable="w14 w15 w16se w16cid w16 w16cex wp14">
   <w:body>
     <w:sdt>
       <w:sdtPr>
@@ -14,7 +14,6 @@
           <w:docPartUnique/>
         </w:docPartObj>
       </w:sdtPr>
-      <w:sdtEndPr/>
       <w:sdtContent>
         <w:p>
           <w:pPr>
@@ -153,7 +152,6 @@
                                       <w:calendar w:val="gregorian"/>
                                     </w:date>
                                   </w:sdtPr>
-                                  <w:sdtEndPr/>
                                   <w:sdtContent>
                                     <w:p>
                                       <w:pPr>
@@ -3466,7 +3464,6 @@
                                 <w:calendar w:val="gregorian"/>
                               </w:date>
                             </w:sdtPr>
-                            <w:sdtEndPr/>
                             <w:sdtContent>
                               <w:p>
                                 <w:pPr>
@@ -3693,7 +3690,6 @@
                                     <w:dataBinding w:prefixMappings="xmlns:ns0='http://purl.org/dc/elements/1.1/' xmlns:ns1='http://schemas.openxmlformats.org/package/2006/metadata/core-properties' " w:xpath="/ns1:coreProperties[1]/ns0:title[1]" w:storeItemID="{6C3C8BC8-F283-45AE-878A-BAB7291924A1}"/>
                                     <w:text/>
                                   </w:sdtPr>
-                                  <w:sdtEndPr/>
                                   <w:sdtContent>
                                     <w:r>
                                       <w:rPr>
@@ -3761,7 +3757,6 @@
                               <w:dataBinding w:prefixMappings="xmlns:ns0='http://purl.org/dc/elements/1.1/' xmlns:ns1='http://schemas.openxmlformats.org/package/2006/metadata/core-properties' " w:xpath="/ns1:coreProperties[1]/ns0:title[1]" w:storeItemID="{6C3C8BC8-F283-45AE-878A-BAB7291924A1}"/>
                               <w:text/>
                             </w:sdtPr>
-                            <w:sdtEndPr/>
                             <w:sdtContent>
                               <w:r>
                                 <w:rPr>
@@ -4002,7 +3997,7 @@
             <w:rPr>
               <w:rFonts w:eastAsiaTheme="minorEastAsia"/>
               <w:noProof/>
-              <w:lang w:eastAsia="fr-BE"/>
+              <w:lang w:eastAsia="ja-JP"/>
             </w:rPr>
           </w:pPr>
           <w:r>
@@ -4017,11 +4012,12 @@
           <w:r>
             <w:fldChar w:fldCharType="separate"/>
           </w:r>
-          <w:hyperlink w:anchor="_Toc54118562" w:history="1">
+          <w:hyperlink w:anchor="_Toc56547803" w:history="1">
             <w:r>
               <w:rPr>
                 <w:rStyle w:val="Lienhypertexte"/>
                 <w:noProof/>
+                <w:color w:val="auto"/>
               </w:rPr>
               <w:t>Circonstance</w:t>
             </w:r>
@@ -4044,7 +4040,7 @@
                 <w:noProof/>
                 <w:webHidden/>
               </w:rPr>
-              <w:instrText xml:space="preserve"> PAGEREF _Toc54118562 \h </w:instrText>
+              <w:instrText xml:space="preserve"> PAGEREF _Toc56547803 \h </w:instrText>
             </w:r>
             <w:r>
               <w:rPr>
@@ -4084,12 +4080,17 @@
             <w:rPr>
               <w:rFonts w:eastAsiaTheme="minorEastAsia"/>
               <w:noProof/>
-              <w:lang w:eastAsia="fr-BE"/>
+              <w:lang w:eastAsia="ja-JP"/>
             </w:rPr>
           </w:pPr>
-          <w:hyperlink w:anchor="_Toc54118563" w:history="1">
-            <w:r>
-              <w:t>But du Projet</w:t>
+          <w:hyperlink w:anchor="_Toc56547804" w:history="1">
+            <w:r>
+              <w:rPr>
+                <w:rStyle w:val="Lienhypertexte"/>
+                <w:noProof/>
+                <w:color w:val="auto"/>
+              </w:rPr>
+              <w:t>Présentation du projet</w:t>
             </w:r>
             <w:r>
               <w:rPr>
@@ -4110,7 +4111,7 @@
                 <w:noProof/>
                 <w:webHidden/>
               </w:rPr>
-              <w:instrText xml:space="preserve"> PAGEREF _Toc54118563 \h </w:instrText>
+              <w:instrText xml:space="preserve"> PAGEREF _Toc56547804 \h </w:instrText>
             </w:r>
             <w:r>
               <w:rPr>
@@ -4150,14 +4151,15 @@
             <w:rPr>
               <w:rFonts w:eastAsiaTheme="minorEastAsia"/>
               <w:noProof/>
-              <w:lang w:eastAsia="fr-BE"/>
+              <w:lang w:eastAsia="ja-JP"/>
             </w:rPr>
           </w:pPr>
-          <w:hyperlink w:anchor="_Toc54118564" w:history="1">
+          <w:hyperlink w:anchor="_Toc56547806" w:history="1">
             <w:r>
               <w:rPr>
                 <w:rStyle w:val="Lienhypertexte"/>
                 <w:noProof/>
+                <w:color w:val="auto"/>
               </w:rPr>
               <w:t>Intervenants</w:t>
             </w:r>
@@ -4180,7 +4182,7 @@
                 <w:noProof/>
                 <w:webHidden/>
               </w:rPr>
-              <w:instrText xml:space="preserve"> PAGEREF _Toc54118564 \h </w:instrText>
+              <w:instrText xml:space="preserve"> PAGEREF _Toc56547806 \h </w:instrText>
             </w:r>
             <w:r>
               <w:rPr>
@@ -4220,22 +4222,17 @@
             <w:rPr>
               <w:rFonts w:eastAsiaTheme="minorEastAsia"/>
               <w:noProof/>
-              <w:lang w:eastAsia="fr-BE"/>
+              <w:lang w:eastAsia="ja-JP"/>
             </w:rPr>
           </w:pPr>
-          <w:r>
-            <w:t xml:space="preserve">Cible </w:t>
-          </w:r>
-          <w:r>
-            <w:t xml:space="preserve">- </w:t>
-          </w:r>
-          <w:hyperlink w:anchor="_Toc54118566" w:history="1">
+          <w:hyperlink w:anchor="_Toc56547807" w:history="1">
             <w:r>
               <w:rPr>
                 <w:rStyle w:val="Lienhypertexte"/>
                 <w:noProof/>
-              </w:rPr>
-              <w:t>Utilisateurs</w:t>
+                <w:color w:val="auto"/>
+              </w:rPr>
+              <w:t>Cible - Utilisateurs</w:t>
             </w:r>
             <w:r>
               <w:rPr>
@@ -4256,7 +4253,7 @@
                 <w:noProof/>
                 <w:webHidden/>
               </w:rPr>
-              <w:instrText xml:space="preserve"> PAGEREF _Toc54118566 \h </w:instrText>
+              <w:instrText xml:space="preserve"> PAGEREF _Toc56547807 \h </w:instrText>
             </w:r>
             <w:r>
               <w:rPr>
@@ -4296,14 +4293,15 @@
             <w:rPr>
               <w:rFonts w:eastAsiaTheme="minorEastAsia"/>
               <w:noProof/>
-              <w:lang w:eastAsia="fr-BE"/>
+              <w:lang w:eastAsia="ja-JP"/>
             </w:rPr>
           </w:pPr>
-          <w:hyperlink w:anchor="_Toc54118567" w:history="1">
+          <w:hyperlink w:anchor="_Toc56547808" w:history="1">
             <w:r>
               <w:rPr>
                 <w:rStyle w:val="Lienhypertexte"/>
                 <w:noProof/>
+                <w:color w:val="auto"/>
               </w:rPr>
               <w:t>Charte Graphique et Ergonomique</w:t>
             </w:r>
@@ -4326,7 +4324,7 @@
                 <w:noProof/>
                 <w:webHidden/>
               </w:rPr>
-              <w:instrText xml:space="preserve"> PAGEREF _Toc54118567 \h </w:instrText>
+              <w:instrText xml:space="preserve"> PAGEREF _Toc56547808 \h </w:instrText>
             </w:r>
             <w:r>
               <w:rPr>
@@ -4346,7 +4344,7 @@
                 <w:noProof/>
                 <w:webHidden/>
               </w:rPr>
-              <w:t>4</w:t>
+              <w:t>3</w:t>
             </w:r>
             <w:r>
               <w:rPr>
@@ -4366,14 +4364,15 @@
             <w:rPr>
               <w:rFonts w:eastAsiaTheme="minorEastAsia"/>
               <w:noProof/>
-              <w:lang w:eastAsia="fr-BE"/>
+              <w:lang w:eastAsia="ja-JP"/>
             </w:rPr>
           </w:pPr>
-          <w:hyperlink w:anchor="_Toc54118568" w:history="1">
+          <w:hyperlink w:anchor="_Toc56547809" w:history="1">
             <w:r>
               <w:rPr>
                 <w:rStyle w:val="Lienhypertexte"/>
                 <w:noProof/>
+                <w:color w:val="auto"/>
               </w:rPr>
               <w:t>Planification et Organisation</w:t>
             </w:r>
@@ -4396,7 +4395,7 @@
                 <w:noProof/>
                 <w:webHidden/>
               </w:rPr>
-              <w:instrText xml:space="preserve"> PAGEREF _Toc54118568 \h </w:instrText>
+              <w:instrText xml:space="preserve"> PAGEREF _Toc56547809 \h </w:instrText>
             </w:r>
             <w:r>
               <w:rPr>
@@ -4436,14 +4435,15 @@
             <w:rPr>
               <w:rFonts w:eastAsiaTheme="minorEastAsia"/>
               <w:noProof/>
-              <w:lang w:eastAsia="fr-BE"/>
+              <w:lang w:eastAsia="ja-JP"/>
             </w:rPr>
           </w:pPr>
-          <w:hyperlink w:anchor="_Toc54118569" w:history="1">
+          <w:hyperlink w:anchor="_Toc56547810" w:history="1">
             <w:r>
               <w:rPr>
                 <w:rStyle w:val="Lienhypertexte"/>
                 <w:noProof/>
+                <w:color w:val="auto"/>
               </w:rPr>
               <w:t>Planification</w:t>
             </w:r>
@@ -4466,7 +4466,7 @@
                 <w:noProof/>
                 <w:webHidden/>
               </w:rPr>
-              <w:instrText xml:space="preserve"> PAGEREF _Toc54118569 \h </w:instrText>
+              <w:instrText xml:space="preserve"> PAGEREF _Toc56547810 \h </w:instrText>
             </w:r>
             <w:r>
               <w:rPr>
@@ -4506,44 +4506,17 @@
             <w:rPr>
               <w:rFonts w:eastAsiaTheme="minorEastAsia"/>
               <w:noProof/>
-              <w:lang w:eastAsia="fr-BE"/>
+              <w:lang w:eastAsia="ja-JP"/>
             </w:rPr>
           </w:pPr>
-          <w:hyperlink w:anchor="_Toc54118570" w:history="1">
+          <w:hyperlink w:anchor="_Toc56547811" w:history="1">
             <w:r>
               <w:rPr>
                 <w:rStyle w:val="Lienhypertexte"/>
                 <w:noProof/>
-              </w:rPr>
-              <w:t>Plan technique du projet (</w:t>
-            </w:r>
-            <w:r>
-              <w:rPr>
-                <w:rStyle w:val="Lienhypertexte"/>
-                <w:noProof/>
-              </w:rPr>
-              <w:t>26</w:t>
-            </w:r>
-            <w:r>
-              <w:rPr>
-                <w:rStyle w:val="Lienhypertexte"/>
-                <w:noProof/>
-              </w:rPr>
-              <w:t xml:space="preserve"> octobre 2020 – </w:t>
-            </w:r>
-            <w:r>
-              <w:rPr>
-                <w:rStyle w:val="Lienhypertexte"/>
-                <w:noProof/>
-              </w:rPr>
-              <w:t>30</w:t>
-            </w:r>
-            <w:r>
-              <w:rPr>
-                <w:rStyle w:val="Lienhypertexte"/>
-                <w:noProof/>
-              </w:rPr>
-              <w:t xml:space="preserve"> octobre 2020)</w:t>
+                <w:color w:val="auto"/>
+              </w:rPr>
+              <w:t>Plan technique du projet (26 octobre 2020 – 30 octobre 2020)</w:t>
             </w:r>
             <w:r>
               <w:rPr>
@@ -4564,7 +4537,7 @@
                 <w:noProof/>
                 <w:webHidden/>
               </w:rPr>
-              <w:instrText xml:space="preserve"> PAGEREF _Toc54118570 \h </w:instrText>
+              <w:instrText xml:space="preserve"> PAGEREF _Toc56547811 \h </w:instrText>
             </w:r>
             <w:r>
               <w:rPr>
@@ -4604,58 +4577,17 @@
             <w:rPr>
               <w:rFonts w:eastAsiaTheme="minorEastAsia"/>
               <w:noProof/>
-              <w:lang w:eastAsia="fr-BE"/>
+              <w:lang w:eastAsia="ja-JP"/>
             </w:rPr>
           </w:pPr>
-          <w:hyperlink w:anchor="_Toc54118571" w:history="1">
+          <w:hyperlink w:anchor="_Toc56547812" w:history="1">
             <w:r>
               <w:rPr>
                 <w:rStyle w:val="Lienhypertexte"/>
                 <w:noProof/>
-              </w:rPr>
-              <w:t>Codage (</w:t>
-            </w:r>
-            <w:r>
-              <w:rPr>
-                <w:rStyle w:val="Lienhypertexte"/>
-                <w:noProof/>
-              </w:rPr>
-              <w:t>2</w:t>
-            </w:r>
-            <w:r>
-              <w:rPr>
-                <w:rStyle w:val="Lienhypertexte"/>
-                <w:noProof/>
-              </w:rPr>
-              <w:t xml:space="preserve"> </w:t>
-            </w:r>
-            <w:r>
-              <w:rPr>
-                <w:rStyle w:val="Lienhypertexte"/>
-                <w:noProof/>
-              </w:rPr>
-              <w:t>novembre</w:t>
-            </w:r>
-            <w:r>
-              <w:rPr>
-                <w:rStyle w:val="Lienhypertexte"/>
-                <w:noProof/>
-              </w:rPr>
-              <w:t xml:space="preserve"> 2020 – </w:t>
-            </w:r>
-            <w:r>
-              <w:rPr>
-                <w:rStyle w:val="Lienhypertexte"/>
-                <w:noProof/>
-              </w:rPr>
-              <w:t>6</w:t>
-            </w:r>
-            <w:r>
-              <w:rPr>
-                <w:rStyle w:val="Lienhypertexte"/>
-                <w:noProof/>
-              </w:rPr>
-              <w:t xml:space="preserve"> Novembre 2020)</w:t>
+                <w:color w:val="auto"/>
+              </w:rPr>
+              <w:t>Codage (2 novembre 2020 – 6 Novembre 2020)</w:t>
             </w:r>
             <w:r>
               <w:rPr>
@@ -4676,7 +4608,7 @@
                 <w:noProof/>
                 <w:webHidden/>
               </w:rPr>
-              <w:instrText xml:space="preserve"> PAGEREF _Toc54118571 \h </w:instrText>
+              <w:instrText xml:space="preserve"> PAGEREF _Toc56547812 \h </w:instrText>
             </w:r>
             <w:r>
               <w:rPr>
@@ -4716,26 +4648,17 @@
             <w:rPr>
               <w:rFonts w:eastAsiaTheme="minorEastAsia"/>
               <w:noProof/>
-              <w:lang w:eastAsia="fr-BE"/>
+              <w:lang w:eastAsia="ja-JP"/>
             </w:rPr>
           </w:pPr>
-          <w:hyperlink w:anchor="_Toc54118572" w:history="1">
+          <w:hyperlink w:anchor="_Toc56547813" w:history="1">
             <w:r>
               <w:rPr>
                 <w:rStyle w:val="Lienhypertexte"/>
                 <w:noProof/>
-              </w:rPr>
-              <w:t>Test (</w:t>
-            </w:r>
-            <w:r>
-              <w:t>9 novembre 2020 – 13 novembre 2020</w:t>
-            </w:r>
-            <w:r>
-              <w:rPr>
-                <w:rStyle w:val="Lienhypertexte"/>
-                <w:noProof/>
-              </w:rPr>
-              <w:t>)</w:t>
+                <w:color w:val="auto"/>
+              </w:rPr>
+              <w:t>Test (9 novembre 2020 – 13 novembre 2020)</w:t>
             </w:r>
             <w:r>
               <w:rPr>
@@ -4756,7 +4679,7 @@
                 <w:noProof/>
                 <w:webHidden/>
               </w:rPr>
-              <w:instrText xml:space="preserve"> PAGEREF _Toc54118572 \h </w:instrText>
+              <w:instrText xml:space="preserve"> PAGEREF _Toc56547813 \h </w:instrText>
             </w:r>
             <w:r>
               <w:rPr>
@@ -4796,30 +4719,17 @@
             <w:rPr>
               <w:rFonts w:eastAsiaTheme="minorEastAsia"/>
               <w:noProof/>
-              <w:lang w:eastAsia="fr-BE"/>
+              <w:lang w:eastAsia="ja-JP"/>
             </w:rPr>
           </w:pPr>
-          <w:hyperlink w:anchor="_Toc54118573" w:history="1">
+          <w:hyperlink w:anchor="_Toc56547814" w:history="1">
             <w:r>
               <w:rPr>
                 <w:rStyle w:val="Lienhypertexte"/>
                 <w:noProof/>
-              </w:rPr>
-              <w:t>Démo Finale du Programme (</w:t>
-            </w:r>
-            <w:r>
-              <w:rPr>
-                <w:rStyle w:val="Lienhypertexte"/>
-                <w:noProof/>
-              </w:rPr>
-              <w:t xml:space="preserve"> date inconnue </w:t>
-            </w:r>
-            <w:r>
-              <w:rPr>
-                <w:rStyle w:val="Lienhypertexte"/>
-                <w:noProof/>
-              </w:rPr>
-              <w:t>)</w:t>
+                <w:color w:val="auto"/>
+              </w:rPr>
+              <w:t>Démo Finale du Programme (date inconnue )</w:t>
             </w:r>
             <w:r>
               <w:rPr>
@@ -4840,7 +4750,7 @@
                 <w:noProof/>
                 <w:webHidden/>
               </w:rPr>
-              <w:instrText xml:space="preserve"> PAGEREF _Toc54118573 \h </w:instrText>
+              <w:instrText xml:space="preserve"> PAGEREF _Toc56547814 \h </w:instrText>
             </w:r>
             <w:r>
               <w:rPr>
@@ -4880,14 +4790,15 @@
             <w:rPr>
               <w:rFonts w:eastAsiaTheme="minorEastAsia"/>
               <w:noProof/>
-              <w:lang w:eastAsia="fr-BE"/>
+              <w:lang w:eastAsia="ja-JP"/>
             </w:rPr>
           </w:pPr>
-          <w:hyperlink w:anchor="_Toc54118583" w:history="1">
+          <w:hyperlink w:anchor="_Toc56547815" w:history="1">
             <w:r>
               <w:rPr>
                 <w:rStyle w:val="Lienhypertexte"/>
                 <w:noProof/>
+                <w:color w:val="auto"/>
               </w:rPr>
               <w:t>Contraintes</w:t>
             </w:r>
@@ -4910,7 +4821,7 @@
                 <w:noProof/>
                 <w:webHidden/>
               </w:rPr>
-              <w:instrText xml:space="preserve"> PAGEREF _Toc54118583 \h </w:instrText>
+              <w:instrText xml:space="preserve"> PAGEREF _Toc56547815 \h </w:instrText>
             </w:r>
             <w:r>
               <w:rPr>
@@ -4930,7 +4841,78 @@
                 <w:noProof/>
                 <w:webHidden/>
               </w:rPr>
-              <w:t>6</w:t>
+              <w:t>5</w:t>
+            </w:r>
+            <w:r>
+              <w:rPr>
+                <w:noProof/>
+                <w:webHidden/>
+              </w:rPr>
+              <w:fldChar w:fldCharType="end"/>
+            </w:r>
+          </w:hyperlink>
+        </w:p>
+        <w:p>
+          <w:pPr>
+            <w:pStyle w:val="TM1"/>
+            <w:tabs>
+              <w:tab w:val="right" w:leader="dot" w:pos="9016"/>
+            </w:tabs>
+            <w:rPr>
+              <w:rFonts w:eastAsiaTheme="minorEastAsia"/>
+              <w:noProof/>
+              <w:lang w:eastAsia="ja-JP"/>
+            </w:rPr>
+          </w:pPr>
+          <w:hyperlink w:anchor="_Toc56547816" w:history="1">
+            <w:r>
+              <w:rPr>
+                <w:rStyle w:val="Lienhypertexte"/>
+                <w:noProof/>
+                <w:color w:val="auto"/>
+              </w:rPr>
+              <w:t>Fonctionnalités</w:t>
+            </w:r>
+            <w:r>
+              <w:rPr>
+                <w:noProof/>
+                <w:webHidden/>
+              </w:rPr>
+              <w:tab/>
+            </w:r>
+            <w:r>
+              <w:rPr>
+                <w:noProof/>
+                <w:webHidden/>
+              </w:rPr>
+              <w:fldChar w:fldCharType="begin"/>
+            </w:r>
+            <w:r>
+              <w:rPr>
+                <w:noProof/>
+                <w:webHidden/>
+              </w:rPr>
+              <w:instrText xml:space="preserve"> PAGEREF _Toc56547816 \h </w:instrText>
+            </w:r>
+            <w:r>
+              <w:rPr>
+                <w:noProof/>
+                <w:webHidden/>
+              </w:rPr>
+            </w:r>
+            <w:r>
+              <w:rPr>
+                <w:noProof/>
+                <w:webHidden/>
+              </w:rPr>
+              <w:fldChar w:fldCharType="separate"/>
+            </w:r>
+            <w:r>
+              <w:rPr>
+                <w:noProof/>
+                <w:webHidden/>
+              </w:rPr>
+              <w:t>5</w:t>
             </w:r>
             <w:r>
               <w:rPr>
@@ -4948,68 +4930,11 @@
               <w:tab w:val="right" w:leader="dot" w:pos="9016"/>
             </w:tabs>
             <w:rPr>
-              <w:rFonts w:eastAsiaTheme="minorEastAsia"/>
+              <w:b/>
+              <w:bCs/>
               <w:noProof/>
-              <w:lang w:eastAsia="fr-BE"/>
             </w:rPr>
           </w:pPr>
-          <w:hyperlink w:anchor="_Toc54118584" w:history="1">
-            <w:r>
-              <w:rPr>
-                <w:rStyle w:val="Lienhypertexte"/>
-                <w:noProof/>
-              </w:rPr>
-              <w:t>Langage de programmation : Python 3.8</w:t>
-            </w:r>
-            <w:r>
-              <w:rPr>
-                <w:noProof/>
-                <w:webHidden/>
-              </w:rPr>
-              <w:tab/>
-            </w:r>
-            <w:r>
-              <w:rPr>
-                <w:noProof/>
-                <w:webHidden/>
-              </w:rPr>
-              <w:fldChar w:fldCharType="begin"/>
-            </w:r>
-            <w:r>
-              <w:rPr>
-                <w:noProof/>
-                <w:webHidden/>
-              </w:rPr>
-              <w:instrText xml:space="preserve"> PAGEREF _Toc54118584 \h </w:instrText>
-            </w:r>
-            <w:r>
-              <w:rPr>
-                <w:noProof/>
-                <w:webHidden/>
-              </w:rPr>
-            </w:r>
-            <w:r>
-              <w:rPr>
-                <w:noProof/>
-                <w:webHidden/>
-              </w:rPr>
-              <w:fldChar w:fldCharType="separate"/>
-            </w:r>
-            <w:r>
-              <w:rPr>
-                <w:noProof/>
-                <w:webHidden/>
-              </w:rPr>
-              <w:t>6</w:t>
-            </w:r>
-            <w:r>
-              <w:rPr>
-                <w:noProof/>
-                <w:webHidden/>
-              </w:rPr>
-              <w:fldChar w:fldCharType="end"/>
-            </w:r>
-          </w:hyperlink>
           <w:r>
             <w:rPr>
               <w:b/>
@@ -5019,6 +4944,7 @@
             <w:fldChar w:fldCharType="end"/>
           </w:r>
         </w:p>
+        <w:p/>
       </w:sdtContent>
     </w:sdt>
     <w:p>
@@ -5038,33 +4964,69 @@
       <w:pPr>
         <w:pStyle w:val="Titre1"/>
       </w:pPr>
+      <w:bookmarkStart w:id="0" w:name="_Toc56547803"/>
       <w:r>
         <w:lastRenderedPageBreak/>
-        <w:t xml:space="preserve">Circonstance </w:t>
+        <w:t>Circonstance</w:t>
+      </w:r>
+      <w:bookmarkEnd w:id="0"/>
+      <w:r>
+        <w:t xml:space="preserve"> </w:t>
       </w:r>
     </w:p>
     <w:p>
       <w:pPr>
         <w:jc w:val="both"/>
       </w:pPr>
-      <w:bookmarkStart w:id="0" w:name="_Toc54118563"/>
-      <w:r>
-        <w:t xml:space="preserve">Dans le cadre du cours développement informatique II, il nous est demandé de créer une application ou un jeu, sur base du langage programmation « python ». </w:t>
-      </w:r>
-      <w:r>
-        <w:t>Ce projet nous a été demandé et sera évalué par nos professeurs dans le but de nous former au langage et à la gestion de projet.</w:t>
+      <w:r>
+        <w:t xml:space="preserve">Dans le cadre de la création de sa plateforme de jeu, Monsieur J. </w:t>
+      </w:r>
+      <w:proofErr w:type="spellStart"/>
+      <w:r>
+        <w:t>Joestar</w:t>
+      </w:r>
+      <w:proofErr w:type="spellEnd"/>
+      <w:r>
+        <w:t xml:space="preserve"> nous demande de programmer un mini-jeu de type réflexion/puzzle. </w:t>
+      </w:r>
+      <w:r>
+        <w:t xml:space="preserve"> Celui-ci devra être simple à prendre en main et ludique. Afin de faciliter le lien entre le jeu et la plateforme, Monsieur </w:t>
+      </w:r>
+      <w:proofErr w:type="spellStart"/>
+      <w:r>
+        <w:t>Joestar</w:t>
+      </w:r>
+      <w:proofErr w:type="spellEnd"/>
+      <w:r>
+        <w:t xml:space="preserve"> demande que le jeu soit programmé en python. L’interface graphique sera simple et dans un style plutôt r</w:t>
+      </w:r>
+      <w:r>
+        <w:t>é</w:t>
+      </w:r>
+      <w:r>
+        <w:t xml:space="preserve">tro afin de correspondre avec </w:t>
+      </w:r>
+      <w:r>
+        <w:t>le thème général</w:t>
+      </w:r>
+      <w:r>
+        <w:t xml:space="preserve"> de la plateforme du client.</w:t>
       </w:r>
     </w:p>
-    <w:bookmarkEnd w:id="0"/>
     <w:p>
       <w:pPr>
         <w:pStyle w:val="Titre1"/>
       </w:pPr>
+      <w:bookmarkStart w:id="1" w:name="_Toc56547804"/>
       <w:r>
         <w:t>Présentation</w:t>
       </w:r>
       <w:r>
-        <w:t xml:space="preserve"> du projet </w:t>
+        <w:t xml:space="preserve"> du projet</w:t>
+      </w:r>
+      <w:bookmarkEnd w:id="1"/>
+      <w:r>
+        <w:t xml:space="preserve"> </w:t>
       </w:r>
     </w:p>
     <w:p>
@@ -5077,7 +5039,7 @@
           <w:szCs w:val="22"/>
         </w:rPr>
       </w:pPr>
-      <w:bookmarkStart w:id="1" w:name="_Toc54118564"/>
+      <w:bookmarkStart w:id="2" w:name="_Toc56547805"/>
       <w:r>
         <w:rPr>
           <w:rFonts w:asciiTheme="minorHAnsi" w:hAnsiTheme="minorHAnsi" w:cstheme="minorHAnsi"/>
@@ -5103,16 +5065,7 @@
           <w:sz w:val="22"/>
           <w:szCs w:val="22"/>
         </w:rPr>
-        <w:t xml:space="preserve"> </w:t>
-      </w:r>
-      <w:r>
-        <w:rPr>
-          <w:rFonts w:asciiTheme="minorHAnsi" w:hAnsiTheme="minorHAnsi" w:cstheme="minorHAnsi"/>
-          <w:color w:val="000000" w:themeColor="text1"/>
-          <w:sz w:val="22"/>
-          <w:szCs w:val="22"/>
-        </w:rPr>
-        <w:t>sera un mini-jeu jouable en console par ligne de commande. Ce jeu est un petit labyrinthe représenté par une grille d’une taille définie avec des obstacles représentés par un caractère spéciale choisis, qui seront ajoutés dans la grille de manière aléatoire</w:t>
+        <w:t xml:space="preserve"> sera un mini-jeu jouable en console par ligne de commande. Ce jeu est un petit labyrinthe représenté par une grille d’une taille définie avec des obstacles représentés par un caractère spéciale choisis, qui seront ajoutés dans la grille de manière aléatoire</w:t>
       </w:r>
       <w:r>
         <w:rPr>
@@ -5141,15 +5094,17 @@
         </w:rPr>
         <w:t xml:space="preserve"> pour valider le niveau.</w:t>
       </w:r>
+      <w:bookmarkEnd w:id="2"/>
     </w:p>
     <w:p>
       <w:pPr>
         <w:pStyle w:val="Titre1"/>
       </w:pPr>
+      <w:bookmarkStart w:id="3" w:name="_Toc56547806"/>
       <w:r>
         <w:t>Intervenants</w:t>
       </w:r>
-      <w:bookmarkEnd w:id="1"/>
+      <w:bookmarkEnd w:id="3"/>
     </w:p>
     <w:p/>
     <w:tbl>
@@ -5271,7 +5226,7 @@
                 <w:sz w:val="24"/>
                 <w:szCs w:val="24"/>
               </w:rPr>
-              <w:t>Enseignants</w:t>
+              <w:t>Client</w:t>
             </w:r>
           </w:p>
           <w:p>
@@ -5281,50 +5236,20 @@
                 <w:lang w:val="en-US"/>
               </w:rPr>
             </w:pPr>
+            <w:r>
+              <w:rPr>
+                <w:lang w:val="en-US"/>
+              </w:rPr>
+              <w:t xml:space="preserve">Joseph </w:t>
+            </w:r>
             <w:proofErr w:type="spellStart"/>
             <w:r>
               <w:rPr>
                 <w:lang w:val="en-US"/>
               </w:rPr>
-              <w:t>X.Dubruille</w:t>
+              <w:t>Joestar</w:t>
             </w:r>
             <w:proofErr w:type="spellEnd"/>
-            <w:r>
-              <w:rPr>
-                <w:lang w:val="en-US"/>
-              </w:rPr>
-              <w:t xml:space="preserve">, </w:t>
-            </w:r>
-            <w:proofErr w:type="spellStart"/>
-            <w:proofErr w:type="gramStart"/>
-            <w:r>
-              <w:rPr>
-                <w:lang w:val="en-US"/>
-              </w:rPr>
-              <w:t>J.noel</w:t>
-            </w:r>
-            <w:proofErr w:type="spellEnd"/>
-            <w:proofErr w:type="gramEnd"/>
-            <w:r>
-              <w:rPr>
-                <w:lang w:val="en-US"/>
-              </w:rPr>
-              <w:t xml:space="preserve">, </w:t>
-            </w:r>
-            <w:proofErr w:type="spellStart"/>
-            <w:r>
-              <w:rPr>
-                <w:lang w:val="en-US"/>
-              </w:rPr>
-              <w:t>V.vandenschrieck</w:t>
-            </w:r>
-            <w:proofErr w:type="spellEnd"/>
-            <w:r>
-              <w:rPr>
-                <w:lang w:val="en-US"/>
-              </w:rPr>
-              <w:t xml:space="preserve"> </w:t>
-            </w:r>
           </w:p>
           <w:p>
             <w:pPr>
@@ -5347,131 +5272,15 @@
                 <w:lang w:val="en-US"/>
               </w:rPr>
             </w:pPr>
-            <w:proofErr w:type="spellStart"/>
-            <w:proofErr w:type="gramStart"/>
-            <w:r>
-              <w:t>x.dubruille</w:t>
-            </w:r>
-            <w:proofErr w:type="spellEnd"/>
-            <w:r>
-              <w:rPr>
-                <w:lang w:val="en-US"/>
-              </w:rPr>
-              <w:t>@ephec.b</w:t>
-            </w:r>
-            <w:r>
-              <w:rPr>
-                <w:lang w:val="en-US"/>
-              </w:rPr>
-              <w:t>e</w:t>
-            </w:r>
-            <w:r>
-              <w:rPr>
-                <w:lang w:val="en-US"/>
-              </w:rPr>
-              <w:t xml:space="preserve"> </w:t>
-            </w:r>
-            <w:r>
-              <w:rPr>
-                <w:lang w:val="en-US"/>
-              </w:rPr>
-              <w:t>,</w:t>
-            </w:r>
-            <w:proofErr w:type="gramEnd"/>
-            <w:r>
-              <w:t xml:space="preserve"> </w:t>
-            </w:r>
-            <w:proofErr w:type="spellStart"/>
-            <w:r>
-              <w:rPr>
-                <w:lang w:val="en-US"/>
-              </w:rPr>
-              <w:t>J.noel</w:t>
-            </w:r>
-            <w:proofErr w:type="spellEnd"/>
-            <w:r>
-              <w:rPr>
-                <w:lang w:val="en-US"/>
-              </w:rPr>
-              <w:t xml:space="preserve"> </w:t>
-            </w:r>
-            <w:r>
-              <w:rPr>
-                <w:lang w:val="en-US"/>
-              </w:rPr>
-              <w:t>@ephec.b</w:t>
-            </w:r>
-            <w:r>
-              <w:rPr>
-                <w:lang w:val="en-US"/>
-              </w:rPr>
-              <w:t>e</w:t>
-            </w:r>
-            <w:r>
-              <w:rPr>
-                <w:lang w:val="en-US"/>
-              </w:rPr>
-              <w:t xml:space="preserve"> </w:t>
-            </w:r>
-          </w:p>
-          <w:p>
-            <w:pPr>
-              <w:jc w:val="center"/>
-              <w:rPr>
-                <w:lang w:val="en-US"/>
-              </w:rPr>
-            </w:pPr>
-            <w:r>
-              <w:rPr>
-                <w:lang w:val="en-US"/>
-              </w:rPr>
-              <w:t>,</w:t>
-            </w:r>
-            <w:r>
-              <w:t xml:space="preserve"> </w:t>
-            </w:r>
-            <w:proofErr w:type="spellStart"/>
-            <w:proofErr w:type="gramStart"/>
-            <w:r>
-              <w:rPr>
-                <w:lang w:val="en-US"/>
-              </w:rPr>
-              <w:t>V.vandenschrieck</w:t>
-            </w:r>
-            <w:proofErr w:type="spellEnd"/>
-            <w:proofErr w:type="gramEnd"/>
-            <w:r>
-              <w:rPr>
-                <w:lang w:val="en-US"/>
-              </w:rPr>
-              <w:t xml:space="preserve"> </w:t>
-            </w:r>
-            <w:r>
-              <w:rPr>
-                <w:lang w:val="en-US"/>
-              </w:rPr>
-              <w:t>@ephec.b</w:t>
-            </w:r>
-            <w:r>
-              <w:rPr>
-                <w:lang w:val="en-US"/>
-              </w:rPr>
-              <w:t>e</w:t>
-            </w:r>
-            <w:r>
-              <w:rPr>
-                <w:lang w:val="en-US"/>
-              </w:rPr>
-              <w:t xml:space="preserve"> </w:t>
-            </w:r>
-          </w:p>
-          <w:p>
-            <w:pPr>
-              <w:jc w:val="center"/>
-              <w:rPr>
-                <w:lang w:val="en-US"/>
-              </w:rPr>
-            </w:pPr>
+            <w:hyperlink r:id="rId9" w:history="1">
+              <w:r>
+                <w:rPr>
+                  <w:rStyle w:val="Lienhypertexte"/>
+                  <w:lang w:val="en-US"/>
+                </w:rPr>
+                <w:t>j.joestar@jojo.jp</w:t>
+              </w:r>
+            </w:hyperlink>
           </w:p>
           <w:p>
             <w:pPr>
@@ -5570,7 +5379,7 @@
             <w:pPr>
               <w:jc w:val="center"/>
             </w:pPr>
-            <w:hyperlink r:id="rId9" w:history="1">
+            <w:hyperlink r:id="rId10" w:history="1">
               <w:r>
                 <w:rPr>
                   <w:rStyle w:val="Lienhypertexte"/>
@@ -5598,14 +5407,14 @@
       <w:pPr>
         <w:pStyle w:val="Titre1"/>
       </w:pPr>
-      <w:bookmarkStart w:id="2" w:name="_Toc54118566"/>
+      <w:bookmarkStart w:id="4" w:name="_Toc56547807"/>
       <w:r>
         <w:t xml:space="preserve">Cible - </w:t>
       </w:r>
       <w:r>
         <w:t>Utilisateurs</w:t>
       </w:r>
-      <w:bookmarkEnd w:id="2"/>
+      <w:bookmarkEnd w:id="4"/>
     </w:p>
     <w:p>
       <w:pPr>
@@ -5615,43 +5424,60 @@
         <w:t>L</w:t>
       </w:r>
       <w:r>
-        <w:t xml:space="preserve">es cibles de ce jeu sont nos formateurs. Grace à celui-ci ils vont pouvoir évaluer nos compétences en développement informatique </w:t>
-      </w:r>
-      <w:r>
-        <w:t>orienté</w:t>
-      </w:r>
-      <w:r>
-        <w:t xml:space="preserve"> python</w:t>
-      </w:r>
-      <w:r>
-        <w:t>.</w:t>
+        <w:t>es cibles de ce jeu sont</w:t>
+      </w:r>
+      <w:r>
+        <w:t xml:space="preserve"> les joueurs de jeux vidéo</w:t>
+      </w:r>
+      <w:r>
+        <w:t xml:space="preserve">. </w:t>
+      </w:r>
+      <w:r>
+        <w:t xml:space="preserve">Mais aussi tout types de personnes voulant simplement passer du temps. </w:t>
+      </w:r>
+      <w:r>
+        <w:t xml:space="preserve">En effet les jeux présents sont des jeux rapides et simple qui permettent de raccourcir </w:t>
+      </w:r>
+      <w:r>
+        <w:t>les trop longs moments</w:t>
+      </w:r>
+      <w:r>
+        <w:t xml:space="preserve"> d’ennui.</w:t>
       </w:r>
     </w:p>
     <w:p>
-      <w:r>
-        <w:br w:type="page"/>
-      </w:r>
+      <w:pPr>
+        <w:pStyle w:val="Titre1"/>
+      </w:pPr>
+      <w:bookmarkStart w:id="5" w:name="_Toc56547808"/>
+      <w:r>
+        <w:t>Charte Graphique et Ergonomique</w:t>
+      </w:r>
+      <w:bookmarkEnd w:id="5"/>
     </w:p>
     <w:p>
       <w:pPr>
-        <w:pStyle w:val="Titre1"/>
-      </w:pPr>
-      <w:bookmarkStart w:id="3" w:name="_Toc54118567"/>
-      <w:r>
-        <w:lastRenderedPageBreak/>
-        <w:t>Charte Graphique et Ergonomique</w:t>
-      </w:r>
-      <w:bookmarkEnd w:id="3"/>
+        <w:jc w:val="both"/>
+      </w:pPr>
+      <w:r>
+        <w:t xml:space="preserve">L’interface sera composée </w:t>
+      </w:r>
+      <w:r>
+        <w:t>d’une grille représentant un labyrinthe. Le personnage contrôlé, les obstacles et la case finale seront représentés par différents caractères définis.</w:t>
+      </w:r>
     </w:p>
     <w:p>
       <w:pPr>
         <w:jc w:val="both"/>
       </w:pPr>
       <w:r>
-        <w:t xml:space="preserve">L’interface sera composée </w:t>
-      </w:r>
-      <w:r>
-        <w:t>d’une grille représentant un labyrinthe. Le personnage contrôlé, les obstacles et la case finale seront représentés par différents caractères définis.</w:t>
+        <w:t xml:space="preserve">Un tableau récapitulatif sera </w:t>
+      </w:r>
+      <w:r>
+        <w:t>mis</w:t>
+      </w:r>
+      <w:r>
+        <w:t xml:space="preserve"> en place dans le but de légender les caractères utilisés. Cet affichage sera visible en console.</w:t>
       </w:r>
     </w:p>
     <w:p>
@@ -5659,23 +5485,22 @@
         <w:jc w:val="both"/>
       </w:pPr>
       <w:r>
-        <w:t xml:space="preserve">Un tableau récapitulatif sera </w:t>
-      </w:r>
-      <w:proofErr w:type="gramStart"/>
-      <w:r>
-        <w:t>mise</w:t>
-      </w:r>
-      <w:proofErr w:type="gramEnd"/>
-      <w:r>
-        <w:t xml:space="preserve"> en place dans le but de légender les caractères utilisés. Cet affichage sera visible en console.</w:t>
-      </w:r>
-    </w:p>
-    <w:p>
-      <w:pPr>
-        <w:jc w:val="both"/>
-      </w:pPr>
-      <w:r>
-        <w:t xml:space="preserve">Cette interface sera visible en console, Il n’y aura donc pas d’interface graphique complexe.  </w:t>
+        <w:t xml:space="preserve">Cette interface sera visible en console, </w:t>
+      </w:r>
+      <w:r>
+        <w:t xml:space="preserve">il y aura également </w:t>
+      </w:r>
+      <w:r>
+        <w:t>une interface graphique</w:t>
+      </w:r>
+      <w:r>
+        <w:t xml:space="preserve"> assez simple</w:t>
+      </w:r>
+      <w:r>
+        <w:t xml:space="preserve"> de type « rétro »</w:t>
+      </w:r>
+      <w:r>
+        <w:t>.</w:t>
       </w:r>
     </w:p>
     <w:p>
@@ -5689,6 +5514,7 @@
           <w:sz w:val="28"/>
           <w:szCs w:val="28"/>
         </w:rPr>
+        <w:lastRenderedPageBreak/>
         <w:t>Interface</w:t>
       </w:r>
       <w:r>
@@ -5709,7 +5535,7 @@
                     <pic:cNvPicPr/>
                   </pic:nvPicPr>
                   <pic:blipFill>
-                    <a:blip r:embed="rId10"/>
+                    <a:blip r:embed="rId11"/>
                     <a:stretch>
                       <a:fillRect/>
                     </a:stretch>
@@ -5761,12 +5587,12 @@
       <w:pPr>
         <w:pStyle w:val="Titre1"/>
       </w:pPr>
-      <w:bookmarkStart w:id="4" w:name="_Toc54118568"/>
+      <w:bookmarkStart w:id="6" w:name="_Toc56547809"/>
       <w:r>
         <w:lastRenderedPageBreak/>
         <w:t>Planification et Organisation</w:t>
       </w:r>
-      <w:bookmarkEnd w:id="4"/>
+      <w:bookmarkEnd w:id="6"/>
     </w:p>
     <w:p>
       <w:r>
@@ -5797,17 +5623,17 @@
       <w:pPr>
         <w:pStyle w:val="Titre2"/>
       </w:pPr>
-      <w:bookmarkStart w:id="5" w:name="_Toc54118569"/>
+      <w:bookmarkStart w:id="7" w:name="_Toc56547810"/>
       <w:r>
         <w:t>Planification</w:t>
       </w:r>
-      <w:bookmarkEnd w:id="5"/>
+      <w:bookmarkEnd w:id="7"/>
     </w:p>
     <w:p>
       <w:pPr>
         <w:pStyle w:val="Titre3"/>
       </w:pPr>
-      <w:bookmarkStart w:id="6" w:name="_Toc54118570"/>
+      <w:bookmarkStart w:id="8" w:name="_Toc56547811"/>
       <w:r>
         <w:t>Plan technique du projet (</w:t>
       </w:r>
@@ -5826,7 +5652,7 @@
       <w:r>
         <w:t xml:space="preserve"> octobre 2020)</w:t>
       </w:r>
-      <w:bookmarkEnd w:id="6"/>
+      <w:bookmarkEnd w:id="8"/>
     </w:p>
     <w:p>
       <w:pPr>
@@ -5874,7 +5700,7 @@
       <w:pPr>
         <w:pStyle w:val="Titre3"/>
       </w:pPr>
-      <w:bookmarkStart w:id="7" w:name="_Toc54118571"/>
+      <w:bookmarkStart w:id="9" w:name="_Toc56547812"/>
       <w:r>
         <w:t>Codage</w:t>
       </w:r>
@@ -5902,7 +5728,7 @@
       <w:r>
         <w:t>6 Novembre 2020)</w:t>
       </w:r>
-      <w:bookmarkEnd w:id="7"/>
+      <w:bookmarkEnd w:id="9"/>
     </w:p>
     <w:p>
       <w:pPr>
@@ -5920,7 +5746,7 @@
       <w:pPr>
         <w:pStyle w:val="Titre3"/>
       </w:pPr>
-      <w:bookmarkStart w:id="8" w:name="_Toc54118572"/>
+      <w:bookmarkStart w:id="10" w:name="_Toc56547813"/>
       <w:r>
         <w:t>Test</w:t>
       </w:r>
@@ -5945,7 +5771,7 @@
       <w:r>
         <w:t>embre 2020)</w:t>
       </w:r>
-      <w:bookmarkEnd w:id="8"/>
+      <w:bookmarkEnd w:id="10"/>
     </w:p>
     <w:p>
       <w:pPr>
@@ -5975,28 +5801,28 @@
       <w:pPr>
         <w:pStyle w:val="Titre3"/>
       </w:pPr>
-      <w:bookmarkStart w:id="9" w:name="_Toc54118573"/>
+      <w:bookmarkStart w:id="11" w:name="_Toc56547814"/>
       <w:r>
         <w:t>Démo Finale du Programme</w:t>
       </w:r>
       <w:r>
         <w:t xml:space="preserve"> </w:t>
       </w:r>
+      <w:r>
+        <w:t>(date</w:t>
+      </w:r>
+      <w:r>
+        <w:t xml:space="preserve"> </w:t>
+      </w:r>
       <w:proofErr w:type="gramStart"/>
       <w:r>
-        <w:t>(</w:t>
-      </w:r>
-      <w:r>
-        <w:t> date</w:t>
-      </w:r>
+        <w:t xml:space="preserve">inconnue </w:t>
+      </w:r>
+      <w:r>
+        <w:t>)</w:t>
+      </w:r>
+      <w:bookmarkEnd w:id="11"/>
       <w:proofErr w:type="gramEnd"/>
-      <w:r>
-        <w:t xml:space="preserve"> inconnue </w:t>
-      </w:r>
-      <w:r>
-        <w:t>)</w:t>
-      </w:r>
-      <w:bookmarkEnd w:id="9"/>
     </w:p>
     <w:p>
       <w:pPr>
@@ -6028,7 +5854,7 @@
         <w:t>Éventuels changements de dernières minutes sur demande d</w:t>
       </w:r>
       <w:r>
-        <w:t>es enseignants</w:t>
+        <w:t>u client</w:t>
       </w:r>
       <w:r>
         <w:t>.</w:t>
@@ -6040,52 +5866,127 @@
       <w:pPr>
         <w:pStyle w:val="Titre1"/>
       </w:pPr>
-      <w:bookmarkStart w:id="10" w:name="_Toc54118583"/>
+      <w:bookmarkStart w:id="12" w:name="_Toc56547815"/>
       <w:r>
         <w:t>Contraintes</w:t>
       </w:r>
-      <w:bookmarkEnd w:id="10"/>
+      <w:bookmarkEnd w:id="12"/>
     </w:p>
     <w:p>
       <w:pPr>
-        <w:pStyle w:val="Titre2"/>
-      </w:pPr>
-      <w:bookmarkStart w:id="11" w:name="_Toc54118584"/>
-      <w:r>
-        <w:t>Langage de programmation : Python 3.8</w:t>
-      </w:r>
-      <w:bookmarkEnd w:id="11"/>
+        <w:jc w:val="both"/>
+      </w:pPr>
     </w:p>
     <w:p>
       <w:pPr>
         <w:jc w:val="both"/>
       </w:pPr>
       <w:r>
-        <w:t xml:space="preserve">Sur demande des </w:t>
-      </w:r>
-      <w:proofErr w:type="gramStart"/>
-      <w:r>
-        <w:t>enseignants ,</w:t>
-      </w:r>
-      <w:proofErr w:type="gramEnd"/>
+        <w:t>Sur demande d</w:t>
+      </w:r>
+      <w:r>
+        <w:t>u client</w:t>
+      </w:r>
+      <w:r>
+        <w:t>,</w:t>
+      </w:r>
       <w:r>
         <w:t xml:space="preserve"> le langage de programmation sera le Python 3.8.</w:t>
       </w:r>
     </w:p>
     <w:p>
       <w:r>
-        <w:t xml:space="preserve">Le programme devra fonctionner en console sans erreurs, les commandes de l’utilisateurs seront à rentrer dans la console. </w:t>
-      </w:r>
-      <w:bookmarkStart w:id="12" w:name="_GoBack"/>
-      <w:bookmarkEnd w:id="12"/>
+        <w:t xml:space="preserve">Le programme devra fonctionner sans erreurs, les commandes de l’utilisateurs seront à rentrer </w:t>
+      </w:r>
+      <w:r>
+        <w:t>sous forme d’input en console.</w:t>
+      </w:r>
     </w:p>
+    <w:p>
+      <w:r>
+        <w:t>L’interface graphique sera simple et de type rétro.</w:t>
+      </w:r>
+    </w:p>
+    <w:p>
+      <w:r>
+        <w:t>Le jeu doit être simple à prendre en main, il doit être fluide.</w:t>
+      </w:r>
+    </w:p>
+    <w:p/>
+    <w:p>
+      <w:pPr>
+        <w:pStyle w:val="Titre1"/>
+      </w:pPr>
+      <w:bookmarkStart w:id="13" w:name="_Toc56547816"/>
+      <w:r>
+        <w:t>F</w:t>
+      </w:r>
+      <w:r>
+        <w:t>on</w:t>
+      </w:r>
+      <w:r>
+        <w:t>c</w:t>
+      </w:r>
+      <w:r>
+        <w:t>t</w:t>
+      </w:r>
+      <w:r>
+        <w:t>ionnalités</w:t>
+      </w:r>
+      <w:bookmarkEnd w:id="13"/>
+    </w:p>
+    <w:p/>
+    <w:p>
+      <w:pPr>
+        <w:pStyle w:val="Paragraphedeliste"/>
+        <w:numPr>
+          <w:ilvl w:val="0"/>
+          <w:numId w:val="7"/>
+        </w:numPr>
+      </w:pPr>
+      <w:r>
+        <w:t>Possibilité d’enregistrer son score et son pseudo</w:t>
+      </w:r>
+    </w:p>
+    <w:p>
+      <w:pPr>
+        <w:pStyle w:val="Paragraphedeliste"/>
+        <w:numPr>
+          <w:ilvl w:val="0"/>
+          <w:numId w:val="7"/>
+        </w:numPr>
+      </w:pPr>
+      <w:r>
+        <w:t>Création d’un mode de jeu (différent du principale)</w:t>
+      </w:r>
+    </w:p>
+    <w:p>
+      <w:pPr>
+        <w:pStyle w:val="Paragraphedeliste"/>
+        <w:numPr>
+          <w:ilvl w:val="0"/>
+          <w:numId w:val="7"/>
+        </w:numPr>
+      </w:pPr>
+      <w:r>
+        <w:t>Ajout d’item (bonus/malus)</w:t>
+      </w:r>
+    </w:p>
+    <w:p>
+      <w:pPr>
+        <w:ind w:left="360"/>
+      </w:pPr>
+    </w:p>
+    <w:p/>
+    <w:p/>
+    <w:p/>
     <w:sectPr>
-      <w:headerReference w:type="even" r:id="rId11"/>
-      <w:headerReference w:type="default" r:id="rId12"/>
-      <w:footerReference w:type="even" r:id="rId13"/>
-      <w:footerReference w:type="default" r:id="rId14"/>
-      <w:headerReference w:type="first" r:id="rId15"/>
-      <w:footerReference w:type="first" r:id="rId16"/>
+      <w:headerReference w:type="even" r:id="rId12"/>
+      <w:headerReference w:type="default" r:id="rId13"/>
+      <w:footerReference w:type="even" r:id="rId14"/>
+      <w:footerReference w:type="default" r:id="rId15"/>
+      <w:headerReference w:type="first" r:id="rId16"/>
+      <w:footerReference w:type="first" r:id="rId17"/>
       <w:pgSz w:w="11906" w:h="16838"/>
       <w:pgMar w:top="1440" w:right="1440" w:bottom="1440" w:left="1440" w:header="720" w:footer="720" w:gutter="0"/>
       <w:pgNumType w:start="0"/>
@@ -6098,7 +5999,7 @@
 </file>
 
 <file path=word/endnotes.xml><?xml version="1.0" encoding="utf-8"?>
-<w:endnotes xmlns:wpc="http://schemas.microsoft.com/office/word/2010/wordprocessingCanvas" xmlns:cx="http://schemas.microsoft.com/office/drawing/2014/chartex" xmlns:cx1="http://schemas.microsoft.com/office/drawing/2015/9/8/chartex" xmlns:cx2="http://schemas.microsoft.com/office/drawing/2015/10/21/chartex" xmlns:cx3="http://schemas.microsoft.com/office/drawing/2016/5/9/chartex" xmlns:cx4="http://schemas.microsoft.com/office/drawing/2016/5/10/chartex" xmlns:cx5="http://schemas.microsoft.com/office/drawing/2016/5/11/chartex" xmlns:cx6="http://schemas.microsoft.com/office/drawing/2016/5/12/chartex" xmlns:cx7="http://schemas.microsoft.com/office/drawing/2016/5/13/chartex" xmlns:cx8="http://schemas.microsoft.com/office/drawing/2016/5/14/chartex" xmlns:mc="http://schemas.openxmlformats.org/markup-compatibility/2006" xmlns:aink="http://schemas.microsoft.com/office/drawing/2016/ink" xmlns:am3d="http://schemas.microsoft.com/office/drawing/2017/model3d" xmlns:o="urn:schemas-microsoft-com:office:office" xmlns:r="http://schemas.openxmlformats.org/officeDocument/2006/relationships" xmlns:m="http://schemas.openxmlformats.org/officeDocument/2006/math" xmlns:v="urn:schemas-microsoft-com:vml" xmlns:wp14="http://schemas.microsoft.com/office/word/2010/wordprocessingDrawing" xmlns:wp="http://schemas.openxmlformats.org/drawingml/2006/wordprocessingDrawing" xmlns:w10="urn:schemas-microsoft-com:office:word" xmlns:w="http://schemas.openxmlformats.org/wordprocessingml/2006/main" xmlns:w14="http://schemas.microsoft.com/office/word/2010/wordml" xmlns:w15="http://schemas.microsoft.com/office/word/2012/wordml" xmlns:w16cid="http://schemas.microsoft.com/office/word/2016/wordml/cid" xmlns:w16se="http://schemas.microsoft.com/office/word/2015/wordml/symex" xmlns:wpg="http://schemas.microsoft.com/office/word/2010/wordprocessingGroup" xmlns:wpi="http://schemas.microsoft.com/office/word/2010/wordprocessingInk" xmlns:wne="http://schemas.microsoft.com/office/word/2006/wordml" xmlns:wps="http://schemas.microsoft.com/office/word/2010/wordprocessingShape" mc:Ignorable="w14 w15 w16se w16cid wp14">
+<w:endnotes xmlns:wpc="http://schemas.microsoft.com/office/word/2010/wordprocessingCanvas" xmlns:cx="http://schemas.microsoft.com/office/drawing/2014/chartex" xmlns:cx1="http://schemas.microsoft.com/office/drawing/2015/9/8/chartex" xmlns:cx2="http://schemas.microsoft.com/office/drawing/2015/10/21/chartex" xmlns:cx3="http://schemas.microsoft.com/office/drawing/2016/5/9/chartex" xmlns:cx4="http://schemas.microsoft.com/office/drawing/2016/5/10/chartex" xmlns:cx5="http://schemas.microsoft.com/office/drawing/2016/5/11/chartex" xmlns:cx6="http://schemas.microsoft.com/office/drawing/2016/5/12/chartex" xmlns:cx7="http://schemas.microsoft.com/office/drawing/2016/5/13/chartex" xmlns:cx8="http://schemas.microsoft.com/office/drawing/2016/5/14/chartex" xmlns:mc="http://schemas.openxmlformats.org/markup-compatibility/2006" xmlns:aink="http://schemas.microsoft.com/office/drawing/2016/ink" xmlns:am3d="http://schemas.microsoft.com/office/drawing/2017/model3d" xmlns:o="urn:schemas-microsoft-com:office:office" xmlns:r="http://schemas.openxmlformats.org/officeDocument/2006/relationships" xmlns:m="http://schemas.openxmlformats.org/officeDocument/2006/math" xmlns:v="urn:schemas-microsoft-com:vml" xmlns:wp14="http://schemas.microsoft.com/office/word/2010/wordprocessingDrawing" xmlns:wp="http://schemas.openxmlformats.org/drawingml/2006/wordprocessingDrawing" xmlns:w10="urn:schemas-microsoft-com:office:word" xmlns:w="http://schemas.openxmlformats.org/wordprocessingml/2006/main" xmlns:w14="http://schemas.microsoft.com/office/word/2010/wordml" xmlns:w15="http://schemas.microsoft.com/office/word/2012/wordml" xmlns:w16cex="http://schemas.microsoft.com/office/word/2018/wordml/cex" xmlns:w16cid="http://schemas.microsoft.com/office/word/2016/wordml/cid" xmlns:w16="http://schemas.microsoft.com/office/word/2018/wordml" xmlns:w16se="http://schemas.microsoft.com/office/word/2015/wordml/symex" xmlns:wpg="http://schemas.microsoft.com/office/word/2010/wordprocessingGroup" xmlns:wpi="http://schemas.microsoft.com/office/word/2010/wordprocessingInk" xmlns:wne="http://schemas.microsoft.com/office/word/2006/wordml" xmlns:wps="http://schemas.microsoft.com/office/word/2010/wordprocessingShape" mc:Ignorable="w14 w15 w16se w16cid w16 w16cex wp14">
   <w:endnote w:type="separator" w:id="-1">
     <w:p>
       <w:pPr>
@@ -6123,7 +6024,7 @@
 </file>
 
 <file path=word/footer1.xml><?xml version="1.0" encoding="utf-8"?>
-<w:ftr xmlns:wpc="http://schemas.microsoft.com/office/word/2010/wordprocessingCanvas" xmlns:cx="http://schemas.microsoft.com/office/drawing/2014/chartex" xmlns:cx1="http://schemas.microsoft.com/office/drawing/2015/9/8/chartex" xmlns:cx2="http://schemas.microsoft.com/office/drawing/2015/10/21/chartex" xmlns:cx3="http://schemas.microsoft.com/office/drawing/2016/5/9/chartex" xmlns:cx4="http://schemas.microsoft.com/office/drawing/2016/5/10/chartex" xmlns:cx5="http://schemas.microsoft.com/office/drawing/2016/5/11/chartex" xmlns:cx6="http://schemas.microsoft.com/office/drawing/2016/5/12/chartex" xmlns:cx7="http://schemas.microsoft.com/office/drawing/2016/5/13/chartex" xmlns:cx8="http://schemas.microsoft.com/office/drawing/2016/5/14/chartex" xmlns:mc="http://schemas.openxmlformats.org/markup-compatibility/2006" xmlns:aink="http://schemas.microsoft.com/office/drawing/2016/ink" xmlns:am3d="http://schemas.microsoft.com/office/drawing/2017/model3d" xmlns:o="urn:schemas-microsoft-com:office:office" xmlns:r="http://schemas.openxmlformats.org/officeDocument/2006/relationships" xmlns:m="http://schemas.openxmlformats.org/officeDocument/2006/math" xmlns:v="urn:schemas-microsoft-com:vml" xmlns:wp14="http://schemas.microsoft.com/office/word/2010/wordprocessingDrawing" xmlns:wp="http://schemas.openxmlformats.org/drawingml/2006/wordprocessingDrawing" xmlns:w10="urn:schemas-microsoft-com:office:word" xmlns:w="http://schemas.openxmlformats.org/wordprocessingml/2006/main" xmlns:w14="http://schemas.microsoft.com/office/word/2010/wordml" xmlns:w15="http://schemas.microsoft.com/office/word/2012/wordml" xmlns:w16cid="http://schemas.microsoft.com/office/word/2016/wordml/cid" xmlns:w16se="http://schemas.microsoft.com/office/word/2015/wordml/symex" xmlns:wpg="http://schemas.microsoft.com/office/word/2010/wordprocessingGroup" xmlns:wpi="http://schemas.microsoft.com/office/word/2010/wordprocessingInk" xmlns:wne="http://schemas.microsoft.com/office/word/2006/wordml" xmlns:wps="http://schemas.microsoft.com/office/word/2010/wordprocessingShape" mc:Ignorable="w14 w15 w16se w16cid wp14">
+<w:ftr xmlns:wpc="http://schemas.microsoft.com/office/word/2010/wordprocessingCanvas" xmlns:cx="http://schemas.microsoft.com/office/drawing/2014/chartex" xmlns:cx1="http://schemas.microsoft.com/office/drawing/2015/9/8/chartex" xmlns:cx2="http://schemas.microsoft.com/office/drawing/2015/10/21/chartex" xmlns:cx3="http://schemas.microsoft.com/office/drawing/2016/5/9/chartex" xmlns:cx4="http://schemas.microsoft.com/office/drawing/2016/5/10/chartex" xmlns:cx5="http://schemas.microsoft.com/office/drawing/2016/5/11/chartex" xmlns:cx6="http://schemas.microsoft.com/office/drawing/2016/5/12/chartex" xmlns:cx7="http://schemas.microsoft.com/office/drawing/2016/5/13/chartex" xmlns:cx8="http://schemas.microsoft.com/office/drawing/2016/5/14/chartex" xmlns:mc="http://schemas.openxmlformats.org/markup-compatibility/2006" xmlns:aink="http://schemas.microsoft.com/office/drawing/2016/ink" xmlns:am3d="http://schemas.microsoft.com/office/drawing/2017/model3d" xmlns:o="urn:schemas-microsoft-com:office:office" xmlns:r="http://schemas.openxmlformats.org/officeDocument/2006/relationships" xmlns:m="http://schemas.openxmlformats.org/officeDocument/2006/math" xmlns:v="urn:schemas-microsoft-com:vml" xmlns:wp14="http://schemas.microsoft.com/office/word/2010/wordprocessingDrawing" xmlns:wp="http://schemas.openxmlformats.org/drawingml/2006/wordprocessingDrawing" xmlns:w10="urn:schemas-microsoft-com:office:word" xmlns:w="http://schemas.openxmlformats.org/wordprocessingml/2006/main" xmlns:w14="http://schemas.microsoft.com/office/word/2010/wordml" xmlns:w15="http://schemas.microsoft.com/office/word/2012/wordml" xmlns:w16cex="http://schemas.microsoft.com/office/word/2018/wordml/cex" xmlns:w16cid="http://schemas.microsoft.com/office/word/2016/wordml/cid" xmlns:w16="http://schemas.microsoft.com/office/word/2018/wordml" xmlns:w16se="http://schemas.microsoft.com/office/word/2015/wordml/symex" xmlns:wpg="http://schemas.microsoft.com/office/word/2010/wordprocessingGroup" xmlns:wpi="http://schemas.microsoft.com/office/word/2010/wordprocessingInk" xmlns:wne="http://schemas.microsoft.com/office/word/2006/wordml" xmlns:wps="http://schemas.microsoft.com/office/word/2010/wordprocessingShape" mc:Ignorable="w14 w15 w16se w16cid w16 w16cex wp14">
   <w:p>
     <w:pPr>
       <w:pStyle w:val="Pieddepage"/>
@@ -6133,7 +6034,7 @@
 </file>
 
 <file path=word/footer2.xml><?xml version="1.0" encoding="utf-8"?>
-<w:ftr xmlns:wpc="http://schemas.microsoft.com/office/word/2010/wordprocessingCanvas" xmlns:cx="http://schemas.microsoft.com/office/drawing/2014/chartex" xmlns:cx1="http://schemas.microsoft.com/office/drawing/2015/9/8/chartex" xmlns:cx2="http://schemas.microsoft.com/office/drawing/2015/10/21/chartex" xmlns:cx3="http://schemas.microsoft.com/office/drawing/2016/5/9/chartex" xmlns:cx4="http://schemas.microsoft.com/office/drawing/2016/5/10/chartex" xmlns:cx5="http://schemas.microsoft.com/office/drawing/2016/5/11/chartex" xmlns:cx6="http://schemas.microsoft.com/office/drawing/2016/5/12/chartex" xmlns:cx7="http://schemas.microsoft.com/office/drawing/2016/5/13/chartex" xmlns:cx8="http://schemas.microsoft.com/office/drawing/2016/5/14/chartex" xmlns:mc="http://schemas.openxmlformats.org/markup-compatibility/2006" xmlns:aink="http://schemas.microsoft.com/office/drawing/2016/ink" xmlns:am3d="http://schemas.microsoft.com/office/drawing/2017/model3d" xmlns:o="urn:schemas-microsoft-com:office:office" xmlns:r="http://schemas.openxmlformats.org/officeDocument/2006/relationships" xmlns:m="http://schemas.openxmlformats.org/officeDocument/2006/math" xmlns:v="urn:schemas-microsoft-com:vml" xmlns:wp14="http://schemas.microsoft.com/office/word/2010/wordprocessingDrawing" xmlns:wp="http://schemas.openxmlformats.org/drawingml/2006/wordprocessingDrawing" xmlns:w10="urn:schemas-microsoft-com:office:word" xmlns:w="http://schemas.openxmlformats.org/wordprocessingml/2006/main" xmlns:w14="http://schemas.microsoft.com/office/word/2010/wordml" xmlns:w15="http://schemas.microsoft.com/office/word/2012/wordml" xmlns:w16cid="http://schemas.microsoft.com/office/word/2016/wordml/cid" xmlns:w16se="http://schemas.microsoft.com/office/word/2015/wordml/symex" xmlns:wpg="http://schemas.microsoft.com/office/word/2010/wordprocessingGroup" xmlns:wpi="http://schemas.microsoft.com/office/word/2010/wordprocessingInk" xmlns:wne="http://schemas.microsoft.com/office/word/2006/wordml" xmlns:wps="http://schemas.microsoft.com/office/word/2010/wordprocessingShape" mc:Ignorable="w14 w15 w16se w16cid wp14">
+<w:ftr xmlns:wpc="http://schemas.microsoft.com/office/word/2010/wordprocessingCanvas" xmlns:cx="http://schemas.microsoft.com/office/drawing/2014/chartex" xmlns:cx1="http://schemas.microsoft.com/office/drawing/2015/9/8/chartex" xmlns:cx2="http://schemas.microsoft.com/office/drawing/2015/10/21/chartex" xmlns:cx3="http://schemas.microsoft.com/office/drawing/2016/5/9/chartex" xmlns:cx4="http://schemas.microsoft.com/office/drawing/2016/5/10/chartex" xmlns:cx5="http://schemas.microsoft.com/office/drawing/2016/5/11/chartex" xmlns:cx6="http://schemas.microsoft.com/office/drawing/2016/5/12/chartex" xmlns:cx7="http://schemas.microsoft.com/office/drawing/2016/5/13/chartex" xmlns:cx8="http://schemas.microsoft.com/office/drawing/2016/5/14/chartex" xmlns:mc="http://schemas.openxmlformats.org/markup-compatibility/2006" xmlns:aink="http://schemas.microsoft.com/office/drawing/2016/ink" xmlns:am3d="http://schemas.microsoft.com/office/drawing/2017/model3d" xmlns:o="urn:schemas-microsoft-com:office:office" xmlns:r="http://schemas.openxmlformats.org/officeDocument/2006/relationships" xmlns:m="http://schemas.openxmlformats.org/officeDocument/2006/math" xmlns:v="urn:schemas-microsoft-com:vml" xmlns:wp14="http://schemas.microsoft.com/office/word/2010/wordprocessingDrawing" xmlns:wp="http://schemas.openxmlformats.org/drawingml/2006/wordprocessingDrawing" xmlns:w10="urn:schemas-microsoft-com:office:word" xmlns:w="http://schemas.openxmlformats.org/wordprocessingml/2006/main" xmlns:w14="http://schemas.microsoft.com/office/word/2010/wordml" xmlns:w15="http://schemas.microsoft.com/office/word/2012/wordml" xmlns:w16cex="http://schemas.microsoft.com/office/word/2018/wordml/cex" xmlns:w16cid="http://schemas.microsoft.com/office/word/2016/wordml/cid" xmlns:w16="http://schemas.microsoft.com/office/word/2018/wordml" xmlns:w16se="http://schemas.microsoft.com/office/word/2015/wordml/symex" xmlns:wpg="http://schemas.microsoft.com/office/word/2010/wordprocessingGroup" xmlns:wpi="http://schemas.microsoft.com/office/word/2010/wordprocessingInk" xmlns:wne="http://schemas.microsoft.com/office/word/2006/wordml" xmlns:wps="http://schemas.microsoft.com/office/word/2010/wordprocessingShape" mc:Ignorable="w14 w15 w16se w16cid w16 w16cex wp14">
   <w:sdt>
     <w:sdtPr>
       <w:id w:val="1575153074"/>
@@ -6200,7 +6101,7 @@
 </file>
 
 <file path=word/footer3.xml><?xml version="1.0" encoding="utf-8"?>
-<w:ftr xmlns:wpc="http://schemas.microsoft.com/office/word/2010/wordprocessingCanvas" xmlns:cx="http://schemas.microsoft.com/office/drawing/2014/chartex" xmlns:cx1="http://schemas.microsoft.com/office/drawing/2015/9/8/chartex" xmlns:cx2="http://schemas.microsoft.com/office/drawing/2015/10/21/chartex" xmlns:cx3="http://schemas.microsoft.com/office/drawing/2016/5/9/chartex" xmlns:cx4="http://schemas.microsoft.com/office/drawing/2016/5/10/chartex" xmlns:cx5="http://schemas.microsoft.com/office/drawing/2016/5/11/chartex" xmlns:cx6="http://schemas.microsoft.com/office/drawing/2016/5/12/chartex" xmlns:cx7="http://schemas.microsoft.com/office/drawing/2016/5/13/chartex" xmlns:cx8="http://schemas.microsoft.com/office/drawing/2016/5/14/chartex" xmlns:mc="http://schemas.openxmlformats.org/markup-compatibility/2006" xmlns:aink="http://schemas.microsoft.com/office/drawing/2016/ink" xmlns:am3d="http://schemas.microsoft.com/office/drawing/2017/model3d" xmlns:o="urn:schemas-microsoft-com:office:office" xmlns:r="http://schemas.openxmlformats.org/officeDocument/2006/relationships" xmlns:m="http://schemas.openxmlformats.org/officeDocument/2006/math" xmlns:v="urn:schemas-microsoft-com:vml" xmlns:wp14="http://schemas.microsoft.com/office/word/2010/wordprocessingDrawing" xmlns:wp="http://schemas.openxmlformats.org/drawingml/2006/wordprocessingDrawing" xmlns:w10="urn:schemas-microsoft-com:office:word" xmlns:w="http://schemas.openxmlformats.org/wordprocessingml/2006/main" xmlns:w14="http://schemas.microsoft.com/office/word/2010/wordml" xmlns:w15="http://schemas.microsoft.com/office/word/2012/wordml" xmlns:w16cid="http://schemas.microsoft.com/office/word/2016/wordml/cid" xmlns:w16se="http://schemas.microsoft.com/office/word/2015/wordml/symex" xmlns:wpg="http://schemas.microsoft.com/office/word/2010/wordprocessingGroup" xmlns:wpi="http://schemas.microsoft.com/office/word/2010/wordprocessingInk" xmlns:wne="http://schemas.microsoft.com/office/word/2006/wordml" xmlns:wps="http://schemas.microsoft.com/office/word/2010/wordprocessingShape" mc:Ignorable="w14 w15 w16se w16cid wp14">
+<w:ftr xmlns:wpc="http://schemas.microsoft.com/office/word/2010/wordprocessingCanvas" xmlns:cx="http://schemas.microsoft.com/office/drawing/2014/chartex" xmlns:cx1="http://schemas.microsoft.com/office/drawing/2015/9/8/chartex" xmlns:cx2="http://schemas.microsoft.com/office/drawing/2015/10/21/chartex" xmlns:cx3="http://schemas.microsoft.com/office/drawing/2016/5/9/chartex" xmlns:cx4="http://schemas.microsoft.com/office/drawing/2016/5/10/chartex" xmlns:cx5="http://schemas.microsoft.com/office/drawing/2016/5/11/chartex" xmlns:cx6="http://schemas.microsoft.com/office/drawing/2016/5/12/chartex" xmlns:cx7="http://schemas.microsoft.com/office/drawing/2016/5/13/chartex" xmlns:cx8="http://schemas.microsoft.com/office/drawing/2016/5/14/chartex" xmlns:mc="http://schemas.openxmlformats.org/markup-compatibility/2006" xmlns:aink="http://schemas.microsoft.com/office/drawing/2016/ink" xmlns:am3d="http://schemas.microsoft.com/office/drawing/2017/model3d" xmlns:o="urn:schemas-microsoft-com:office:office" xmlns:r="http://schemas.openxmlformats.org/officeDocument/2006/relationships" xmlns:m="http://schemas.openxmlformats.org/officeDocument/2006/math" xmlns:v="urn:schemas-microsoft-com:vml" xmlns:wp14="http://schemas.microsoft.com/office/word/2010/wordprocessingDrawing" xmlns:wp="http://schemas.openxmlformats.org/drawingml/2006/wordprocessingDrawing" xmlns:w10="urn:schemas-microsoft-com:office:word" xmlns:w="http://schemas.openxmlformats.org/wordprocessingml/2006/main" xmlns:w14="http://schemas.microsoft.com/office/word/2010/wordml" xmlns:w15="http://schemas.microsoft.com/office/word/2012/wordml" xmlns:w16cex="http://schemas.microsoft.com/office/word/2018/wordml/cex" xmlns:w16cid="http://schemas.microsoft.com/office/word/2016/wordml/cid" xmlns:w16="http://schemas.microsoft.com/office/word/2018/wordml" xmlns:w16se="http://schemas.microsoft.com/office/word/2015/wordml/symex" xmlns:wpg="http://schemas.microsoft.com/office/word/2010/wordprocessingGroup" xmlns:wpi="http://schemas.microsoft.com/office/word/2010/wordprocessingInk" xmlns:wne="http://schemas.microsoft.com/office/word/2006/wordml" xmlns:wps="http://schemas.microsoft.com/office/word/2010/wordprocessingShape" mc:Ignorable="w14 w15 w16se w16cid w16 w16cex wp14">
   <w:p>
     <w:pPr>
       <w:pStyle w:val="Pieddepage"/>
@@ -6210,7 +6111,7 @@
 </file>
 
 <file path=word/footnotes.xml><?xml version="1.0" encoding="utf-8"?>
-<w:footnotes xmlns:wpc="http://schemas.microsoft.com/office/word/2010/wordprocessingCanvas" xmlns:cx="http://schemas.microsoft.com/office/drawing/2014/chartex" xmlns:cx1="http://schemas.microsoft.com/office/drawing/2015/9/8/chartex" xmlns:cx2="http://schemas.microsoft.com/office/drawing/2015/10/21/chartex" xmlns:cx3="http://schemas.microsoft.com/office/drawing/2016/5/9/chartex" xmlns:cx4="http://schemas.microsoft.com/office/drawing/2016/5/10/chartex" xmlns:cx5="http://schemas.microsoft.com/office/drawing/2016/5/11/chartex" xmlns:cx6="http://schemas.microsoft.com/office/drawing/2016/5/12/chartex" xmlns:cx7="http://schemas.microsoft.com/office/drawing/2016/5/13/chartex" xmlns:cx8="http://schemas.microsoft.com/office/drawing/2016/5/14/chartex" xmlns:mc="http://schemas.openxmlformats.org/markup-compatibility/2006" xmlns:aink="http://schemas.microsoft.com/office/drawing/2016/ink" xmlns:am3d="http://schemas.microsoft.com/office/drawing/2017/model3d" xmlns:o="urn:schemas-microsoft-com:office:office" xmlns:r="http://schemas.openxmlformats.org/officeDocument/2006/relationships" xmlns:m="http://schemas.openxmlformats.org/officeDocument/2006/math" xmlns:v="urn:schemas-microsoft-com:vml" xmlns:wp14="http://schemas.microsoft.com/office/word/2010/wordprocessingDrawing" xmlns:wp="http://schemas.openxmlformats.org/drawingml/2006/wordprocessingDrawing" xmlns:w10="urn:schemas-microsoft-com:office:word" xmlns:w="http://schemas.openxmlformats.org/wordprocessingml/2006/main" xmlns:w14="http://schemas.microsoft.com/office/word/2010/wordml" xmlns:w15="http://schemas.microsoft.com/office/word/2012/wordml" xmlns:w16cid="http://schemas.microsoft.com/office/word/2016/wordml/cid" xmlns:w16se="http://schemas.microsoft.com/office/word/2015/wordml/symex" xmlns:wpg="http://schemas.microsoft.com/office/word/2010/wordprocessingGroup" xmlns:wpi="http://schemas.microsoft.com/office/word/2010/wordprocessingInk" xmlns:wne="http://schemas.microsoft.com/office/word/2006/wordml" xmlns:wps="http://schemas.microsoft.com/office/word/2010/wordprocessingShape" mc:Ignorable="w14 w15 w16se w16cid wp14">
+<w:footnotes xmlns:wpc="http://schemas.microsoft.com/office/word/2010/wordprocessingCanvas" xmlns:cx="http://schemas.microsoft.com/office/drawing/2014/chartex" xmlns:cx1="http://schemas.microsoft.com/office/drawing/2015/9/8/chartex" xmlns:cx2="http://schemas.microsoft.com/office/drawing/2015/10/21/chartex" xmlns:cx3="http://schemas.microsoft.com/office/drawing/2016/5/9/chartex" xmlns:cx4="http://schemas.microsoft.com/office/drawing/2016/5/10/chartex" xmlns:cx5="http://schemas.microsoft.com/office/drawing/2016/5/11/chartex" xmlns:cx6="http://schemas.microsoft.com/office/drawing/2016/5/12/chartex" xmlns:cx7="http://schemas.microsoft.com/office/drawing/2016/5/13/chartex" xmlns:cx8="http://schemas.microsoft.com/office/drawing/2016/5/14/chartex" xmlns:mc="http://schemas.openxmlformats.org/markup-compatibility/2006" xmlns:aink="http://schemas.microsoft.com/office/drawing/2016/ink" xmlns:am3d="http://schemas.microsoft.com/office/drawing/2017/model3d" xmlns:o="urn:schemas-microsoft-com:office:office" xmlns:r="http://schemas.openxmlformats.org/officeDocument/2006/relationships" xmlns:m="http://schemas.openxmlformats.org/officeDocument/2006/math" xmlns:v="urn:schemas-microsoft-com:vml" xmlns:wp14="http://schemas.microsoft.com/office/word/2010/wordprocessingDrawing" xmlns:wp="http://schemas.openxmlformats.org/drawingml/2006/wordprocessingDrawing" xmlns:w10="urn:schemas-microsoft-com:office:word" xmlns:w="http://schemas.openxmlformats.org/wordprocessingml/2006/main" xmlns:w14="http://schemas.microsoft.com/office/word/2010/wordml" xmlns:w15="http://schemas.microsoft.com/office/word/2012/wordml" xmlns:w16cex="http://schemas.microsoft.com/office/word/2018/wordml/cex" xmlns:w16cid="http://schemas.microsoft.com/office/word/2016/wordml/cid" xmlns:w16="http://schemas.microsoft.com/office/word/2018/wordml" xmlns:w16se="http://schemas.microsoft.com/office/word/2015/wordml/symex" xmlns:wpg="http://schemas.microsoft.com/office/word/2010/wordprocessingGroup" xmlns:wpi="http://schemas.microsoft.com/office/word/2010/wordprocessingInk" xmlns:wne="http://schemas.microsoft.com/office/word/2006/wordml" xmlns:wps="http://schemas.microsoft.com/office/word/2010/wordprocessingShape" mc:Ignorable="w14 w15 w16se w16cid w16 w16cex wp14">
   <w:footnote w:type="separator" w:id="-1">
     <w:p>
       <w:pPr>
@@ -6235,7 +6136,7 @@
 </file>
 
 <file path=word/header1.xml><?xml version="1.0" encoding="utf-8"?>
-<w:hdr xmlns:wpc="http://schemas.microsoft.com/office/word/2010/wordprocessingCanvas" xmlns:cx="http://schemas.microsoft.com/office/drawing/2014/chartex" xmlns:cx1="http://schemas.microsoft.com/office/drawing/2015/9/8/chartex" xmlns:cx2="http://schemas.microsoft.com/office/drawing/2015/10/21/chartex" xmlns:cx3="http://schemas.microsoft.com/office/drawing/2016/5/9/chartex" xmlns:cx4="http://schemas.microsoft.com/office/drawing/2016/5/10/chartex" xmlns:cx5="http://schemas.microsoft.com/office/drawing/2016/5/11/chartex" xmlns:cx6="http://schemas.microsoft.com/office/drawing/2016/5/12/chartex" xmlns:cx7="http://schemas.microsoft.com/office/drawing/2016/5/13/chartex" xmlns:cx8="http://schemas.microsoft.com/office/drawing/2016/5/14/chartex" xmlns:mc="http://schemas.openxmlformats.org/markup-compatibility/2006" xmlns:aink="http://schemas.microsoft.com/office/drawing/2016/ink" xmlns:am3d="http://schemas.microsoft.com/office/drawing/2017/model3d" xmlns:o="urn:schemas-microsoft-com:office:office" xmlns:r="http://schemas.openxmlformats.org/officeDocument/2006/relationships" xmlns:m="http://schemas.openxmlformats.org/officeDocument/2006/math" xmlns:v="urn:schemas-microsoft-com:vml" xmlns:wp14="http://schemas.microsoft.com/office/word/2010/wordprocessingDrawing" xmlns:wp="http://schemas.openxmlformats.org/drawingml/2006/wordprocessingDrawing" xmlns:w10="urn:schemas-microsoft-com:office:word" xmlns:w="http://schemas.openxmlformats.org/wordprocessingml/2006/main" xmlns:w14="http://schemas.microsoft.com/office/word/2010/wordml" xmlns:w15="http://schemas.microsoft.com/office/word/2012/wordml" xmlns:w16cid="http://schemas.microsoft.com/office/word/2016/wordml/cid" xmlns:w16se="http://schemas.microsoft.com/office/word/2015/wordml/symex" xmlns:wpg="http://schemas.microsoft.com/office/word/2010/wordprocessingGroup" xmlns:wpi="http://schemas.microsoft.com/office/word/2010/wordprocessingInk" xmlns:wne="http://schemas.microsoft.com/office/word/2006/wordml" xmlns:wps="http://schemas.microsoft.com/office/word/2010/wordprocessingShape" mc:Ignorable="w14 w15 w16se w16cid wp14">
+<w:hdr xmlns:wpc="http://schemas.microsoft.com/office/word/2010/wordprocessingCanvas" xmlns:cx="http://schemas.microsoft.com/office/drawing/2014/chartex" xmlns:cx1="http://schemas.microsoft.com/office/drawing/2015/9/8/chartex" xmlns:cx2="http://schemas.microsoft.com/office/drawing/2015/10/21/chartex" xmlns:cx3="http://schemas.microsoft.com/office/drawing/2016/5/9/chartex" xmlns:cx4="http://schemas.microsoft.com/office/drawing/2016/5/10/chartex" xmlns:cx5="http://schemas.microsoft.com/office/drawing/2016/5/11/chartex" xmlns:cx6="http://schemas.microsoft.com/office/drawing/2016/5/12/chartex" xmlns:cx7="http://schemas.microsoft.com/office/drawing/2016/5/13/chartex" xmlns:cx8="http://schemas.microsoft.com/office/drawing/2016/5/14/chartex" xmlns:mc="http://schemas.openxmlformats.org/markup-compatibility/2006" xmlns:aink="http://schemas.microsoft.com/office/drawing/2016/ink" xmlns:am3d="http://schemas.microsoft.com/office/drawing/2017/model3d" xmlns:o="urn:schemas-microsoft-com:office:office" xmlns:r="http://schemas.openxmlformats.org/officeDocument/2006/relationships" xmlns:m="http://schemas.openxmlformats.org/officeDocument/2006/math" xmlns:v="urn:schemas-microsoft-com:vml" xmlns:wp14="http://schemas.microsoft.com/office/word/2010/wordprocessingDrawing" xmlns:wp="http://schemas.openxmlformats.org/drawingml/2006/wordprocessingDrawing" xmlns:w10="urn:schemas-microsoft-com:office:word" xmlns:w="http://schemas.openxmlformats.org/wordprocessingml/2006/main" xmlns:w14="http://schemas.microsoft.com/office/word/2010/wordml" xmlns:w15="http://schemas.microsoft.com/office/word/2012/wordml" xmlns:w16cex="http://schemas.microsoft.com/office/word/2018/wordml/cex" xmlns:w16cid="http://schemas.microsoft.com/office/word/2016/wordml/cid" xmlns:w16="http://schemas.microsoft.com/office/word/2018/wordml" xmlns:w16se="http://schemas.microsoft.com/office/word/2015/wordml/symex" xmlns:wpg="http://schemas.microsoft.com/office/word/2010/wordprocessingGroup" xmlns:wpi="http://schemas.microsoft.com/office/word/2010/wordprocessingInk" xmlns:wne="http://schemas.microsoft.com/office/word/2006/wordml" xmlns:wps="http://schemas.microsoft.com/office/word/2010/wordprocessingShape" mc:Ignorable="w14 w15 w16se w16cid w16 w16cex wp14">
   <w:p>
     <w:pPr>
       <w:pStyle w:val="En-tte"/>
@@ -6245,7 +6146,7 @@
 </file>
 
 <file path=word/header2.xml><?xml version="1.0" encoding="utf-8"?>
-<w:hdr xmlns:wpc="http://schemas.microsoft.com/office/word/2010/wordprocessingCanvas" xmlns:cx="http://schemas.microsoft.com/office/drawing/2014/chartex" xmlns:cx1="http://schemas.microsoft.com/office/drawing/2015/9/8/chartex" xmlns:cx2="http://schemas.microsoft.com/office/drawing/2015/10/21/chartex" xmlns:cx3="http://schemas.microsoft.com/office/drawing/2016/5/9/chartex" xmlns:cx4="http://schemas.microsoft.com/office/drawing/2016/5/10/chartex" xmlns:cx5="http://schemas.microsoft.com/office/drawing/2016/5/11/chartex" xmlns:cx6="http://schemas.microsoft.com/office/drawing/2016/5/12/chartex" xmlns:cx7="http://schemas.microsoft.com/office/drawing/2016/5/13/chartex" xmlns:cx8="http://schemas.microsoft.com/office/drawing/2016/5/14/chartex" xmlns:mc="http://schemas.openxmlformats.org/markup-compatibility/2006" xmlns:aink="http://schemas.microsoft.com/office/drawing/2016/ink" xmlns:am3d="http://schemas.microsoft.com/office/drawing/2017/model3d" xmlns:o="urn:schemas-microsoft-com:office:office" xmlns:r="http://schemas.openxmlformats.org/officeDocument/2006/relationships" xmlns:m="http://schemas.openxmlformats.org/officeDocument/2006/math" xmlns:v="urn:schemas-microsoft-com:vml" xmlns:wp14="http://schemas.microsoft.com/office/word/2010/wordprocessingDrawing" xmlns:wp="http://schemas.openxmlformats.org/drawingml/2006/wordprocessingDrawing" xmlns:w10="urn:schemas-microsoft-com:office:word" xmlns:w="http://schemas.openxmlformats.org/wordprocessingml/2006/main" xmlns:w14="http://schemas.microsoft.com/office/word/2010/wordml" xmlns:w15="http://schemas.microsoft.com/office/word/2012/wordml" xmlns:w16cid="http://schemas.microsoft.com/office/word/2016/wordml/cid" xmlns:w16se="http://schemas.microsoft.com/office/word/2015/wordml/symex" xmlns:wpg="http://schemas.microsoft.com/office/word/2010/wordprocessingGroup" xmlns:wpi="http://schemas.microsoft.com/office/word/2010/wordprocessingInk" xmlns:wne="http://schemas.microsoft.com/office/word/2006/wordml" xmlns:wps="http://schemas.microsoft.com/office/word/2010/wordprocessingShape" mc:Ignorable="w14 w15 w16se w16cid wp14">
+<w:hdr xmlns:wpc="http://schemas.microsoft.com/office/word/2010/wordprocessingCanvas" xmlns:cx="http://schemas.microsoft.com/office/drawing/2014/chartex" xmlns:cx1="http://schemas.microsoft.com/office/drawing/2015/9/8/chartex" xmlns:cx2="http://schemas.microsoft.com/office/drawing/2015/10/21/chartex" xmlns:cx3="http://schemas.microsoft.com/office/drawing/2016/5/9/chartex" xmlns:cx4="http://schemas.microsoft.com/office/drawing/2016/5/10/chartex" xmlns:cx5="http://schemas.microsoft.com/office/drawing/2016/5/11/chartex" xmlns:cx6="http://schemas.microsoft.com/office/drawing/2016/5/12/chartex" xmlns:cx7="http://schemas.microsoft.com/office/drawing/2016/5/13/chartex" xmlns:cx8="http://schemas.microsoft.com/office/drawing/2016/5/14/chartex" xmlns:mc="http://schemas.openxmlformats.org/markup-compatibility/2006" xmlns:aink="http://schemas.microsoft.com/office/drawing/2016/ink" xmlns:am3d="http://schemas.microsoft.com/office/drawing/2017/model3d" xmlns:o="urn:schemas-microsoft-com:office:office" xmlns:r="http://schemas.openxmlformats.org/officeDocument/2006/relationships" xmlns:m="http://schemas.openxmlformats.org/officeDocument/2006/math" xmlns:v="urn:schemas-microsoft-com:vml" xmlns:wp14="http://schemas.microsoft.com/office/word/2010/wordprocessingDrawing" xmlns:wp="http://schemas.openxmlformats.org/drawingml/2006/wordprocessingDrawing" xmlns:w10="urn:schemas-microsoft-com:office:word" xmlns:w="http://schemas.openxmlformats.org/wordprocessingml/2006/main" xmlns:w14="http://schemas.microsoft.com/office/word/2010/wordml" xmlns:w15="http://schemas.microsoft.com/office/word/2012/wordml" xmlns:w16cex="http://schemas.microsoft.com/office/word/2018/wordml/cex" xmlns:w16cid="http://schemas.microsoft.com/office/word/2016/wordml/cid" xmlns:w16="http://schemas.microsoft.com/office/word/2018/wordml" xmlns:w16se="http://schemas.microsoft.com/office/word/2015/wordml/symex" xmlns:wpg="http://schemas.microsoft.com/office/word/2010/wordprocessingGroup" xmlns:wpi="http://schemas.microsoft.com/office/word/2010/wordprocessingInk" xmlns:wne="http://schemas.microsoft.com/office/word/2006/wordml" xmlns:wps="http://schemas.microsoft.com/office/word/2010/wordprocessingShape" mc:Ignorable="w14 w15 w16se w16cid w16 w16cex wp14">
   <w:p>
     <w:pPr>
       <w:pStyle w:val="En-tte"/>
@@ -6255,7 +6156,7 @@
 </file>
 
 <file path=word/header3.xml><?xml version="1.0" encoding="utf-8"?>
-<w:hdr xmlns:wpc="http://schemas.microsoft.com/office/word/2010/wordprocessingCanvas" xmlns:cx="http://schemas.microsoft.com/office/drawing/2014/chartex" xmlns:cx1="http://schemas.microsoft.com/office/drawing/2015/9/8/chartex" xmlns:cx2="http://schemas.microsoft.com/office/drawing/2015/10/21/chartex" xmlns:cx3="http://schemas.microsoft.com/office/drawing/2016/5/9/chartex" xmlns:cx4="http://schemas.microsoft.com/office/drawing/2016/5/10/chartex" xmlns:cx5="http://schemas.microsoft.com/office/drawing/2016/5/11/chartex" xmlns:cx6="http://schemas.microsoft.com/office/drawing/2016/5/12/chartex" xmlns:cx7="http://schemas.microsoft.com/office/drawing/2016/5/13/chartex" xmlns:cx8="http://schemas.microsoft.com/office/drawing/2016/5/14/chartex" xmlns:mc="http://schemas.openxmlformats.org/markup-compatibility/2006" xmlns:aink="http://schemas.microsoft.com/office/drawing/2016/ink" xmlns:am3d="http://schemas.microsoft.com/office/drawing/2017/model3d" xmlns:o="urn:schemas-microsoft-com:office:office" xmlns:r="http://schemas.openxmlformats.org/officeDocument/2006/relationships" xmlns:m="http://schemas.openxmlformats.org/officeDocument/2006/math" xmlns:v="urn:schemas-microsoft-com:vml" xmlns:wp14="http://schemas.microsoft.com/office/word/2010/wordprocessingDrawing" xmlns:wp="http://schemas.openxmlformats.org/drawingml/2006/wordprocessingDrawing" xmlns:w10="urn:schemas-microsoft-com:office:word" xmlns:w="http://schemas.openxmlformats.org/wordprocessingml/2006/main" xmlns:w14="http://schemas.microsoft.com/office/word/2010/wordml" xmlns:w15="http://schemas.microsoft.com/office/word/2012/wordml" xmlns:w16cid="http://schemas.microsoft.com/office/word/2016/wordml/cid" xmlns:w16se="http://schemas.microsoft.com/office/word/2015/wordml/symex" xmlns:wpg="http://schemas.microsoft.com/office/word/2010/wordprocessingGroup" xmlns:wpi="http://schemas.microsoft.com/office/word/2010/wordprocessingInk" xmlns:wne="http://schemas.microsoft.com/office/word/2006/wordml" xmlns:wps="http://schemas.microsoft.com/office/word/2010/wordprocessingShape" mc:Ignorable="w14 w15 w16se w16cid wp14">
+<w:hdr xmlns:wpc="http://schemas.microsoft.com/office/word/2010/wordprocessingCanvas" xmlns:cx="http://schemas.microsoft.com/office/drawing/2014/chartex" xmlns:cx1="http://schemas.microsoft.com/office/drawing/2015/9/8/chartex" xmlns:cx2="http://schemas.microsoft.com/office/drawing/2015/10/21/chartex" xmlns:cx3="http://schemas.microsoft.com/office/drawing/2016/5/9/chartex" xmlns:cx4="http://schemas.microsoft.com/office/drawing/2016/5/10/chartex" xmlns:cx5="http://schemas.microsoft.com/office/drawing/2016/5/11/chartex" xmlns:cx6="http://schemas.microsoft.com/office/drawing/2016/5/12/chartex" xmlns:cx7="http://schemas.microsoft.com/office/drawing/2016/5/13/chartex" xmlns:cx8="http://schemas.microsoft.com/office/drawing/2016/5/14/chartex" xmlns:mc="http://schemas.openxmlformats.org/markup-compatibility/2006" xmlns:aink="http://schemas.microsoft.com/office/drawing/2016/ink" xmlns:am3d="http://schemas.microsoft.com/office/drawing/2017/model3d" xmlns:o="urn:schemas-microsoft-com:office:office" xmlns:r="http://schemas.openxmlformats.org/officeDocument/2006/relationships" xmlns:m="http://schemas.openxmlformats.org/officeDocument/2006/math" xmlns:v="urn:schemas-microsoft-com:vml" xmlns:wp14="http://schemas.microsoft.com/office/word/2010/wordprocessingDrawing" xmlns:wp="http://schemas.openxmlformats.org/drawingml/2006/wordprocessingDrawing" xmlns:w10="urn:schemas-microsoft-com:office:word" xmlns:w="http://schemas.openxmlformats.org/wordprocessingml/2006/main" xmlns:w14="http://schemas.microsoft.com/office/word/2010/wordml" xmlns:w15="http://schemas.microsoft.com/office/word/2012/wordml" xmlns:w16cex="http://schemas.microsoft.com/office/word/2018/wordml/cex" xmlns:w16cid="http://schemas.microsoft.com/office/word/2016/wordml/cid" xmlns:w16="http://schemas.microsoft.com/office/word/2018/wordml" xmlns:w16se="http://schemas.microsoft.com/office/word/2015/wordml/symex" xmlns:wpg="http://schemas.microsoft.com/office/word/2010/wordprocessingGroup" xmlns:wpi="http://schemas.microsoft.com/office/word/2010/wordprocessingInk" xmlns:wne="http://schemas.microsoft.com/office/word/2006/wordml" xmlns:wps="http://schemas.microsoft.com/office/word/2010/wordprocessingShape" mc:Ignorable="w14 w15 w16se w16cid w16 w16cex wp14">
   <w:p>
     <w:pPr>
       <w:pStyle w:val="En-tte"/>
@@ -6265,8 +6166,120 @@
 </file>
 
 <file path=word/numbering.xml><?xml version="1.0" encoding="utf-8"?>
-<w:numbering xmlns:wpc="http://schemas.microsoft.com/office/word/2010/wordprocessingCanvas" xmlns:cx="http://schemas.microsoft.com/office/drawing/2014/chartex" xmlns:cx1="http://schemas.microsoft.com/office/drawing/2015/9/8/chartex" xmlns:cx2="http://schemas.microsoft.com/office/drawing/2015/10/21/chartex" xmlns:cx3="http://schemas.microsoft.com/office/drawing/2016/5/9/chartex" xmlns:cx4="http://schemas.microsoft.com/office/drawing/2016/5/10/chartex" xmlns:cx5="http://schemas.microsoft.com/office/drawing/2016/5/11/chartex" xmlns:cx6="http://schemas.microsoft.com/office/drawing/2016/5/12/chartex" xmlns:cx7="http://schemas.microsoft.com/office/drawing/2016/5/13/chartex" xmlns:cx8="http://schemas.microsoft.com/office/drawing/2016/5/14/chartex" xmlns:mc="http://schemas.openxmlformats.org/markup-compatibility/2006" xmlns:aink="http://schemas.microsoft.com/office/drawing/2016/ink" xmlns:am3d="http://schemas.microsoft.com/office/drawing/2017/model3d" xmlns:o="urn:schemas-microsoft-com:office:office" xmlns:r="http://schemas.openxmlformats.org/officeDocument/2006/relationships" xmlns:m="http://schemas.openxmlformats.org/officeDocument/2006/math" xmlns:v="urn:schemas-microsoft-com:vml" xmlns:wp14="http://schemas.microsoft.com/office/word/2010/wordprocessingDrawing" xmlns:wp="http://schemas.openxmlformats.org/drawingml/2006/wordprocessingDrawing" xmlns:w10="urn:schemas-microsoft-com:office:word" xmlns:w="http://schemas.openxmlformats.org/wordprocessingml/2006/main" xmlns:w14="http://schemas.microsoft.com/office/word/2010/wordml" xmlns:w15="http://schemas.microsoft.com/office/word/2012/wordml" xmlns:w16cid="http://schemas.microsoft.com/office/word/2016/wordml/cid" xmlns:w16se="http://schemas.microsoft.com/office/word/2015/wordml/symex" xmlns:wpg="http://schemas.microsoft.com/office/word/2010/wordprocessingGroup" xmlns:wpi="http://schemas.microsoft.com/office/word/2010/wordprocessingInk" xmlns:wne="http://schemas.microsoft.com/office/word/2006/wordml" xmlns:wps="http://schemas.microsoft.com/office/word/2010/wordprocessingShape" mc:Ignorable="w14 w15 w16se w16cid wp14">
+<w:numbering xmlns:wpc="http://schemas.microsoft.com/office/word/2010/wordprocessingCanvas" xmlns:cx="http://schemas.microsoft.com/office/drawing/2014/chartex" xmlns:cx1="http://schemas.microsoft.com/office/drawing/2015/9/8/chartex" xmlns:cx2="http://schemas.microsoft.com/office/drawing/2015/10/21/chartex" xmlns:cx3="http://schemas.microsoft.com/office/drawing/2016/5/9/chartex" xmlns:cx4="http://schemas.microsoft.com/office/drawing/2016/5/10/chartex" xmlns:cx5="http://schemas.microsoft.com/office/drawing/2016/5/11/chartex" xmlns:cx6="http://schemas.microsoft.com/office/drawing/2016/5/12/chartex" xmlns:cx7="http://schemas.microsoft.com/office/drawing/2016/5/13/chartex" xmlns:cx8="http://schemas.microsoft.com/office/drawing/2016/5/14/chartex" xmlns:mc="http://schemas.openxmlformats.org/markup-compatibility/2006" xmlns:aink="http://schemas.microsoft.com/office/drawing/2016/ink" xmlns:am3d="http://schemas.microsoft.com/office/drawing/2017/model3d" xmlns:o="urn:schemas-microsoft-com:office:office" xmlns:r="http://schemas.openxmlformats.org/officeDocument/2006/relationships" xmlns:m="http://schemas.openxmlformats.org/officeDocument/2006/math" xmlns:v="urn:schemas-microsoft-com:vml" xmlns:wp14="http://schemas.microsoft.com/office/word/2010/wordprocessingDrawing" xmlns:wp="http://schemas.openxmlformats.org/drawingml/2006/wordprocessingDrawing" xmlns:w10="urn:schemas-microsoft-com:office:word" xmlns:w="http://schemas.openxmlformats.org/wordprocessingml/2006/main" xmlns:w14="http://schemas.microsoft.com/office/word/2010/wordml" xmlns:w15="http://schemas.microsoft.com/office/word/2012/wordml" xmlns:w16cex="http://schemas.microsoft.com/office/word/2018/wordml/cex" xmlns:w16cid="http://schemas.microsoft.com/office/word/2016/wordml/cid" xmlns:w16="http://schemas.microsoft.com/office/word/2018/wordml" xmlns:w16se="http://schemas.microsoft.com/office/word/2015/wordml/symex" xmlns:wpg="http://schemas.microsoft.com/office/word/2010/wordprocessingGroup" xmlns:wpi="http://schemas.microsoft.com/office/word/2010/wordprocessingInk" xmlns:wne="http://schemas.microsoft.com/office/word/2006/wordml" xmlns:wps="http://schemas.microsoft.com/office/word/2010/wordprocessingShape" mc:Ignorable="w14 w15 w16se w16cid w16 w16cex wp14">
   <w:abstractNum w:abstractNumId="0" w15:restartNumberingAfterBreak="0">
+    <w:nsid w:val="0ECD779F"/>
+    <w:multiLevelType w:val="hybridMultilevel"/>
+    <w:tmpl w:val="BF9A1E8C"/>
+    <w:lvl w:ilvl="0" w:tplc="867018A4">
+      <w:numFmt w:val="bullet"/>
+      <w:lvlText w:val="-"/>
+      <w:lvlJc w:val="left"/>
+      <w:pPr>
+        <w:ind w:left="720" w:hanging="360"/>
+      </w:pPr>
+      <w:rPr>
+        <w:rFonts w:ascii="Calibri" w:eastAsiaTheme="minorHAnsi" w:hAnsi="Calibri" w:cs="Calibri" w:hint="default"/>
+      </w:rPr>
+    </w:lvl>
+    <w:lvl w:ilvl="1" w:tplc="080C0003" w:tentative="1">
+      <w:start w:val="1"/>
+      <w:numFmt w:val="bullet"/>
+      <w:lvlText w:val="o"/>
+      <w:lvlJc w:val="left"/>
+      <w:pPr>
+        <w:ind w:left="1440" w:hanging="360"/>
+      </w:pPr>
+      <w:rPr>
+        <w:rFonts w:ascii="Courier New" w:hAnsi="Courier New" w:cs="Courier New" w:hint="default"/>
+      </w:rPr>
+    </w:lvl>
+    <w:lvl w:ilvl="2" w:tplc="080C0005" w:tentative="1">
+      <w:start w:val="1"/>
+      <w:numFmt w:val="bullet"/>
+      <w:lvlText w:val=""/>
+      <w:lvlJc w:val="left"/>
+      <w:pPr>
+        <w:ind w:left="2160" w:hanging="360"/>
+      </w:pPr>
+      <w:rPr>
+        <w:rFonts w:ascii="Wingdings" w:hAnsi="Wingdings" w:hint="default"/>
+      </w:rPr>
+    </w:lvl>
+    <w:lvl w:ilvl="3" w:tplc="080C0001" w:tentative="1">
+      <w:start w:val="1"/>
+      <w:numFmt w:val="bullet"/>
+      <w:lvlText w:val=""/>
+      <w:lvlJc w:val="left"/>
+      <w:pPr>
+        <w:ind w:left="2880" w:hanging="360"/>
+      </w:pPr>
+      <w:rPr>
+        <w:rFonts w:ascii="Symbol" w:hAnsi="Symbol" w:hint="default"/>
+      </w:rPr>
+    </w:lvl>
+    <w:lvl w:ilvl="4" w:tplc="080C0003" w:tentative="1">
+      <w:start w:val="1"/>
+      <w:numFmt w:val="bullet"/>
+      <w:lvlText w:val="o"/>
+      <w:lvlJc w:val="left"/>
+      <w:pPr>
+        <w:ind w:left="3600" w:hanging="360"/>
+      </w:pPr>
+      <w:rPr>
+        <w:rFonts w:ascii="Courier New" w:hAnsi="Courier New" w:cs="Courier New" w:hint="default"/>
+      </w:rPr>
+    </w:lvl>
+    <w:lvl w:ilvl="5" w:tplc="080C0005" w:tentative="1">
+      <w:start w:val="1"/>
+      <w:numFmt w:val="bullet"/>
+      <w:lvlText w:val=""/>
+      <w:lvlJc w:val="left"/>
+      <w:pPr>
+        <w:ind w:left="4320" w:hanging="360"/>
+      </w:pPr>
+      <w:rPr>
+        <w:rFonts w:ascii="Wingdings" w:hAnsi="Wingdings" w:hint="default"/>
+      </w:rPr>
+    </w:lvl>
+    <w:lvl w:ilvl="6" w:tplc="080C0001" w:tentative="1">
+      <w:start w:val="1"/>
+      <w:numFmt w:val="bullet"/>
+      <w:lvlText w:val=""/>
+      <w:lvlJc w:val="left"/>
+      <w:pPr>
+        <w:ind w:left="5040" w:hanging="360"/>
+      </w:pPr>
+      <w:rPr>
+        <w:rFonts w:ascii="Symbol" w:hAnsi="Symbol" w:hint="default"/>
+      </w:rPr>
+    </w:lvl>
+    <w:lvl w:ilvl="7" w:tplc="080C0003" w:tentative="1">
+      <w:start w:val="1"/>
+      <w:numFmt w:val="bullet"/>
+      <w:lvlText w:val="o"/>
+      <w:lvlJc w:val="left"/>
+      <w:pPr>
+        <w:ind w:left="5760" w:hanging="360"/>
+      </w:pPr>
+      <w:rPr>
+        <w:rFonts w:ascii="Courier New" w:hAnsi="Courier New" w:cs="Courier New" w:hint="default"/>
+      </w:rPr>
+    </w:lvl>
+    <w:lvl w:ilvl="8" w:tplc="080C0005" w:tentative="1">
+      <w:start w:val="1"/>
+      <w:numFmt w:val="bullet"/>
+      <w:lvlText w:val=""/>
+      <w:lvlJc w:val="left"/>
+      <w:pPr>
+        <w:ind w:left="6480" w:hanging="360"/>
+      </w:pPr>
+      <w:rPr>
+        <w:rFonts w:ascii="Wingdings" w:hAnsi="Wingdings" w:hint="default"/>
+      </w:rPr>
+    </w:lvl>
+  </w:abstractNum>
+  <w:abstractNum w:abstractNumId="1" w15:restartNumberingAfterBreak="0">
     <w:nsid w:val="2D1F494A"/>
     <w:multiLevelType w:val="hybridMultilevel"/>
     <w:tmpl w:val="B4E43EF4"/>
@@ -6379,7 +6392,7 @@
       </w:rPr>
     </w:lvl>
   </w:abstractNum>
-  <w:abstractNum w:abstractNumId="1" w15:restartNumberingAfterBreak="0">
+  <w:abstractNum w:abstractNumId="2" w15:restartNumberingAfterBreak="0">
     <w:nsid w:val="31D33702"/>
     <w:multiLevelType w:val="hybridMultilevel"/>
     <w:tmpl w:val="0D2A4190"/>
@@ -6492,7 +6505,7 @@
       </w:rPr>
     </w:lvl>
   </w:abstractNum>
-  <w:abstractNum w:abstractNumId="2" w15:restartNumberingAfterBreak="0">
+  <w:abstractNum w:abstractNumId="3" w15:restartNumberingAfterBreak="0">
     <w:nsid w:val="3C467D1E"/>
     <w:multiLevelType w:val="hybridMultilevel"/>
     <w:tmpl w:val="9AD4594A"/>
@@ -6605,7 +6618,7 @@
       </w:rPr>
     </w:lvl>
   </w:abstractNum>
-  <w:abstractNum w:abstractNumId="3" w15:restartNumberingAfterBreak="0">
+  <w:abstractNum w:abstractNumId="4" w15:restartNumberingAfterBreak="0">
     <w:nsid w:val="4621310F"/>
     <w:multiLevelType w:val="hybridMultilevel"/>
     <w:tmpl w:val="82F2030A"/>
@@ -6718,7 +6731,7 @@
       </w:rPr>
     </w:lvl>
   </w:abstractNum>
-  <w:abstractNum w:abstractNumId="4" w15:restartNumberingAfterBreak="0">
+  <w:abstractNum w:abstractNumId="5" w15:restartNumberingAfterBreak="0">
     <w:nsid w:val="5FAC19BB"/>
     <w:multiLevelType w:val="hybridMultilevel"/>
     <w:tmpl w:val="9760AFFA"/>
@@ -6831,7 +6844,7 @@
       </w:rPr>
     </w:lvl>
   </w:abstractNum>
-  <w:abstractNum w:abstractNumId="5" w15:restartNumberingAfterBreak="0">
+  <w:abstractNum w:abstractNumId="6" w15:restartNumberingAfterBreak="0">
     <w:nsid w:val="70AB20C7"/>
     <w:multiLevelType w:val="hybridMultilevel"/>
     <w:tmpl w:val="76E48834"/>
@@ -6945,28 +6958,31 @@
     </w:lvl>
   </w:abstractNum>
   <w:num w:numId="1">
+    <w:abstractNumId w:val="3"/>
+  </w:num>
+  <w:num w:numId="2">
     <w:abstractNumId w:val="2"/>
   </w:num>
-  <w:num w:numId="2">
+  <w:num w:numId="3">
+    <w:abstractNumId w:val="5"/>
+  </w:num>
+  <w:num w:numId="4">
+    <w:abstractNumId w:val="6"/>
+  </w:num>
+  <w:num w:numId="5">
+    <w:abstractNumId w:val="4"/>
+  </w:num>
+  <w:num w:numId="6">
     <w:abstractNumId w:val="1"/>
   </w:num>
-  <w:num w:numId="3">
-    <w:abstractNumId w:val="4"/>
-  </w:num>
-  <w:num w:numId="4">
-    <w:abstractNumId w:val="5"/>
-  </w:num>
-  <w:num w:numId="5">
-    <w:abstractNumId w:val="3"/>
-  </w:num>
-  <w:num w:numId="6">
+  <w:num w:numId="7">
     <w:abstractNumId w:val="0"/>
   </w:num>
 </w:numbering>
 </file>
 
 <file path=word/styles.xml><?xml version="1.0" encoding="utf-8"?>
-<w:styles xmlns:mc="http://schemas.openxmlformats.org/markup-compatibility/2006" xmlns:r="http://schemas.openxmlformats.org/officeDocument/2006/relationships" xmlns:w="http://schemas.openxmlformats.org/wordprocessingml/2006/main" xmlns:w14="http://schemas.microsoft.com/office/word/2010/wordml" xmlns:w15="http://schemas.microsoft.com/office/word/2012/wordml" xmlns:w16cid="http://schemas.microsoft.com/office/word/2016/wordml/cid" xmlns:w16se="http://schemas.microsoft.com/office/word/2015/wordml/symex" mc:Ignorable="w14 w15 w16se w16cid">
+<w:styles xmlns:mc="http://schemas.openxmlformats.org/markup-compatibility/2006" xmlns:r="http://schemas.openxmlformats.org/officeDocument/2006/relationships" xmlns:w="http://schemas.openxmlformats.org/wordprocessingml/2006/main" xmlns:w14="http://schemas.microsoft.com/office/word/2010/wordml" xmlns:w15="http://schemas.microsoft.com/office/word/2012/wordml" xmlns:w16cex="http://schemas.microsoft.com/office/word/2018/wordml/cex" xmlns:w16cid="http://schemas.microsoft.com/office/word/2016/wordml/cid" xmlns:w16="http://schemas.microsoft.com/office/word/2018/wordml" xmlns:w16se="http://schemas.microsoft.com/office/word/2015/wordml/symex" mc:Ignorable="w14 w15 w16se w16cid w16 w16cex">
   <w:docDefaults>
     <w:rPrDefault>
       <w:rPr>
@@ -7432,6 +7448,7 @@
   <w:style w:type="character" w:default="1" w:styleId="Policepardfaut">
     <w:name w:val="Default Paragraph Font"/>
     <w:uiPriority w:val="1"/>
+    <w:semiHidden/>
     <w:unhideWhenUsed/>
   </w:style>
   <w:style w:type="table" w:default="1" w:styleId="TableauNormal">
